--- a/DataSheet/BFtpCompnent使用手册.docx
+++ b/DataSheet/BFtpCompnent使用手册.docx
@@ -1,6 +1,6 @@
 
 <file path=word/document.xml><?xml version="1.0" encoding="utf-8"?>
-<w:document xmlns:wpc="http://schemas.microsoft.com/office/word/2010/wordprocessingCanvas" xmlns:mc="http://schemas.openxmlformats.org/markup-compatibility/2006" xmlns:o="urn:schemas-microsoft-com:office:office" xmlns:r="http://schemas.openxmlformats.org/officeDocument/2006/relationships" xmlns:m="http://schemas.openxmlformats.org/officeDocument/2006/math" xmlns:v="urn:schemas-microsoft-com:vml" xmlns:wp14="http://schemas.microsoft.com/office/word/2010/wordprocessingDrawing" xmlns:wp="http://schemas.openxmlformats.org/drawingml/2006/wordprocessingDrawing" xmlns:w10="urn:schemas-microsoft-com:office:word" xmlns:w="http://schemas.openxmlformats.org/wordprocessingml/2006/main" xmlns:w14="http://schemas.microsoft.com/office/word/2010/wordml" xmlns:w15="http://schemas.microsoft.com/office/word/2012/wordml" xmlns:wpg="http://schemas.microsoft.com/office/word/2010/wordprocessingGroup" xmlns:wpi="http://schemas.microsoft.com/office/word/2010/wordprocessingInk" xmlns:wne="http://schemas.microsoft.com/office/word/2006/wordml" xmlns:wps="http://schemas.microsoft.com/office/word/2010/wordprocessingShape" mc:Ignorable="w14 w15 wp14">
+<w:document xmlns:wpc="http://schemas.microsoft.com/office/word/2010/wordprocessingCanvas" xmlns:cx="http://schemas.microsoft.com/office/drawing/2014/chartex" xmlns:mc="http://schemas.openxmlformats.org/markup-compatibility/2006" xmlns:o="urn:schemas-microsoft-com:office:office" xmlns:r="http://schemas.openxmlformats.org/officeDocument/2006/relationships" xmlns:m="http://schemas.openxmlformats.org/officeDocument/2006/math" xmlns:v="urn:schemas-microsoft-com:vml" xmlns:wp14="http://schemas.microsoft.com/office/word/2010/wordprocessingDrawing" xmlns:wp="http://schemas.openxmlformats.org/drawingml/2006/wordprocessingDrawing" xmlns:w10="urn:schemas-microsoft-com:office:word" xmlns:w="http://schemas.openxmlformats.org/wordprocessingml/2006/main" xmlns:w14="http://schemas.microsoft.com/office/word/2010/wordml" xmlns:w15="http://schemas.microsoft.com/office/word/2012/wordml" xmlns:w16se="http://schemas.microsoft.com/office/word/2015/wordml/symex" xmlns:wpg="http://schemas.microsoft.com/office/word/2010/wordprocessingGroup" xmlns:wpi="http://schemas.microsoft.com/office/word/2010/wordprocessingInk" xmlns:wne="http://schemas.microsoft.com/office/word/2006/wordml" xmlns:wps="http://schemas.microsoft.com/office/word/2010/wordprocessingShape" mc:Ignorable="w14 w15 w16se wp14">
   <w:body>
     <w:p>
       <w:pPr>
@@ -142,7 +142,6 @@
       <w:pPr>
         <w:pStyle w:val="-1"/>
         <w:rPr>
-          <w:rFonts w:hint="eastAsia"/>
           <w:sz w:val="48"/>
           <w:szCs w:val="48"/>
         </w:rPr>
@@ -690,7 +689,7 @@
     </w:p>
     <w:tbl>
       <w:tblPr>
-        <w:tblStyle w:val="af"/>
+        <w:tblStyle w:val="af4"/>
         <w:tblW w:w="5000" w:type="pct"/>
         <w:tblLook w:val="04A0" w:firstRow="1" w:lastRow="0" w:firstColumn="1" w:lastColumn="0" w:noHBand="0" w:noVBand="1"/>
       </w:tblPr>
@@ -1227,7 +1226,7 @@
     </w:p>
     <w:p>
       <w:pPr>
-        <w:pStyle w:val="11"/>
+        <w:pStyle w:val="12"/>
         <w:tabs>
           <w:tab w:val="right" w:leader="dot" w:pos="8302"/>
         </w:tabs>
@@ -1267,7 +1266,7 @@
       <w:hyperlink w:anchor="_Toc54962359" w:history="1">
         <w:r>
           <w:rPr>
-            <w:rStyle w:val="ad"/>
+            <w:rStyle w:val="af2"/>
             <w:rFonts w:ascii="华文细黑" w:hAnsi="华文细黑"/>
             <w:noProof/>
           </w:rPr>
@@ -1275,14 +1274,14 @@
         </w:r>
         <w:r>
           <w:rPr>
-            <w:rStyle w:val="ad"/>
+            <w:rStyle w:val="af2"/>
             <w:noProof/>
           </w:rPr>
           <w:t xml:space="preserve"> BFtpCompnent</w:t>
         </w:r>
         <w:r>
           <w:rPr>
-            <w:rStyle w:val="ad"/>
+            <w:rStyle w:val="af2"/>
             <w:rFonts w:hint="eastAsia"/>
             <w:noProof/>
           </w:rPr>
@@ -1340,7 +1339,7 @@
     </w:p>
     <w:p>
       <w:pPr>
-        <w:pStyle w:val="20"/>
+        <w:pStyle w:val="21"/>
         <w:rPr>
           <w:smallCaps w:val="0"/>
           <w:noProof/>
@@ -1351,7 +1350,7 @@
       <w:hyperlink w:anchor="_Toc54962360" w:history="1">
         <w:r>
           <w:rPr>
-            <w:rStyle w:val="ad"/>
+            <w:rStyle w:val="af2"/>
             <w:rFonts w:ascii="华文细黑" w:eastAsia="华文细黑" w:hAnsi="华文细黑"/>
             <w:noProof/>
           </w:rPr>
@@ -1359,7 +1358,7 @@
         </w:r>
         <w:r>
           <w:rPr>
-            <w:rStyle w:val="ad"/>
+            <w:rStyle w:val="af2"/>
             <w:rFonts w:hint="eastAsia"/>
             <w:noProof/>
           </w:rPr>
@@ -1367,7 +1366,7 @@
         </w:r>
         <w:r>
           <w:rPr>
-            <w:rStyle w:val="ad"/>
+            <w:rStyle w:val="af2"/>
             <w:rFonts w:hint="eastAsia"/>
             <w:noProof/>
           </w:rPr>
@@ -1375,7 +1374,7 @@
         </w:r>
         <w:r>
           <w:rPr>
-            <w:rStyle w:val="ad"/>
+            <w:rStyle w:val="af2"/>
             <w:noProof/>
           </w:rPr>
           <w:t>(transfer)</w:t>
@@ -1432,7 +1431,7 @@
     </w:p>
     <w:p>
       <w:pPr>
-        <w:pStyle w:val="30"/>
+        <w:pStyle w:val="31"/>
         <w:rPr>
           <w:i w:val="0"/>
           <w:iCs w:val="0"/>
@@ -1444,7 +1443,7 @@
       <w:hyperlink w:anchor="_Toc54962361" w:history="1">
         <w:r>
           <w:rPr>
-            <w:rStyle w:val="ad"/>
+            <w:rStyle w:val="af2"/>
             <w:rFonts w:ascii="华文细黑" w:eastAsia="华文细黑" w:hAnsi="华文细黑"/>
             <w:noProof/>
           </w:rPr>
@@ -1452,7 +1451,7 @@
         </w:r>
         <w:r>
           <w:rPr>
-            <w:rStyle w:val="ad"/>
+            <w:rStyle w:val="af2"/>
             <w:rFonts w:hint="eastAsia"/>
             <w:noProof/>
           </w:rPr>
@@ -1460,7 +1459,7 @@
         </w:r>
         <w:r>
           <w:rPr>
-            <w:rStyle w:val="ad"/>
+            <w:rStyle w:val="af2"/>
             <w:rFonts w:hint="eastAsia"/>
             <w:noProof/>
           </w:rPr>
@@ -1518,7 +1517,7 @@
     </w:p>
     <w:p>
       <w:pPr>
-        <w:pStyle w:val="40"/>
+        <w:pStyle w:val="41"/>
         <w:tabs>
           <w:tab w:val="right" w:leader="dot" w:pos="8302"/>
         </w:tabs>
@@ -1532,7 +1531,7 @@
       <w:hyperlink w:anchor="_Toc54962362" w:history="1">
         <w:r>
           <w:rPr>
-            <w:rStyle w:val="ad"/>
+            <w:rStyle w:val="af2"/>
             <w:rFonts w:ascii="华文细黑" w:eastAsia="华文细黑" w:hAnsi="华文细黑"/>
             <w:noProof/>
           </w:rPr>
@@ -1540,7 +1539,7 @@
         </w:r>
         <w:r>
           <w:rPr>
-            <w:rStyle w:val="ad"/>
+            <w:rStyle w:val="af2"/>
             <w:rFonts w:hint="eastAsia"/>
             <w:noProof/>
           </w:rPr>
@@ -1548,7 +1547,7 @@
         </w:r>
         <w:r>
           <w:rPr>
-            <w:rStyle w:val="ad"/>
+            <w:rStyle w:val="af2"/>
             <w:rFonts w:hint="eastAsia"/>
             <w:noProof/>
           </w:rPr>
@@ -1556,14 +1555,14 @@
         </w:r>
         <w:r>
           <w:rPr>
-            <w:rStyle w:val="ad"/>
+            <w:rStyle w:val="af2"/>
             <w:noProof/>
           </w:rPr>
           <w:t>&lt;</w:t>
         </w:r>
         <w:r>
           <w:rPr>
-            <w:rStyle w:val="ad"/>
+            <w:rStyle w:val="af2"/>
             <w:rFonts w:hint="eastAsia"/>
             <w:noProof/>
           </w:rPr>
@@ -1571,7 +1570,7 @@
         </w:r>
         <w:r>
           <w:rPr>
-            <w:rStyle w:val="ad"/>
+            <w:rStyle w:val="af2"/>
             <w:noProof/>
           </w:rPr>
           <w:t>&gt;</w:t>
@@ -1628,7 +1627,7 @@
     </w:p>
     <w:p>
       <w:pPr>
-        <w:pStyle w:val="40"/>
+        <w:pStyle w:val="41"/>
         <w:tabs>
           <w:tab w:val="right" w:leader="dot" w:pos="8302"/>
         </w:tabs>
@@ -1642,7 +1641,7 @@
       <w:hyperlink w:anchor="_Toc54962363" w:history="1">
         <w:r>
           <w:rPr>
-            <w:rStyle w:val="ad"/>
+            <w:rStyle w:val="af2"/>
             <w:rFonts w:ascii="华文细黑" w:eastAsia="华文细黑" w:hAnsi="华文细黑"/>
             <w:noProof/>
           </w:rPr>
@@ -1650,7 +1649,7 @@
         </w:r>
         <w:r>
           <w:rPr>
-            <w:rStyle w:val="ad"/>
+            <w:rStyle w:val="af2"/>
             <w:rFonts w:hint="eastAsia"/>
             <w:noProof/>
           </w:rPr>
@@ -1658,7 +1657,7 @@
         </w:r>
         <w:r>
           <w:rPr>
-            <w:rStyle w:val="ad"/>
+            <w:rStyle w:val="af2"/>
             <w:rFonts w:hint="eastAsia"/>
             <w:noProof/>
           </w:rPr>
@@ -1716,7 +1715,7 @@
     </w:p>
     <w:p>
       <w:pPr>
-        <w:pStyle w:val="30"/>
+        <w:pStyle w:val="31"/>
         <w:rPr>
           <w:i w:val="0"/>
           <w:iCs w:val="0"/>
@@ -1728,7 +1727,7 @@
       <w:hyperlink w:anchor="_Toc54962364" w:history="1">
         <w:r>
           <w:rPr>
-            <w:rStyle w:val="ad"/>
+            <w:rStyle w:val="af2"/>
             <w:rFonts w:ascii="华文细黑" w:eastAsia="华文细黑" w:hAnsi="华文细黑"/>
             <w:noProof/>
           </w:rPr>
@@ -1736,7 +1735,7 @@
         </w:r>
         <w:r>
           <w:rPr>
-            <w:rStyle w:val="ad"/>
+            <w:rStyle w:val="af2"/>
             <w:rFonts w:hint="eastAsia"/>
             <w:noProof/>
           </w:rPr>
@@ -1744,14 +1743,12 @@
         </w:r>
         <w:r>
           <w:rPr>
-            <w:rStyle w:val="ad"/>
+            <w:rStyle w:val="af2"/>
             <w:rFonts w:hint="eastAsia"/>
             <w:noProof/>
           </w:rPr>
           <w:t>服务端</w:t>
         </w:r>
-        <w:bookmarkStart w:id="0" w:name="_GoBack"/>
-        <w:bookmarkEnd w:id="0"/>
         <w:r>
           <w:rPr>
             <w:noProof/>
@@ -1804,7 +1801,7 @@
     </w:p>
     <w:p>
       <w:pPr>
-        <w:pStyle w:val="40"/>
+        <w:pStyle w:val="41"/>
         <w:tabs>
           <w:tab w:val="right" w:leader="dot" w:pos="8302"/>
         </w:tabs>
@@ -1818,7 +1815,7 @@
       <w:hyperlink w:anchor="_Toc54962365" w:history="1">
         <w:r>
           <w:rPr>
-            <w:rStyle w:val="ad"/>
+            <w:rStyle w:val="af2"/>
             <w:rFonts w:ascii="华文细黑" w:eastAsia="华文细黑" w:hAnsi="华文细黑"/>
             <w:noProof/>
           </w:rPr>
@@ -1826,7 +1823,7 @@
         </w:r>
         <w:r>
           <w:rPr>
-            <w:rStyle w:val="ad"/>
+            <w:rStyle w:val="af2"/>
             <w:rFonts w:hint="eastAsia"/>
             <w:noProof/>
           </w:rPr>
@@ -1834,7 +1831,7 @@
         </w:r>
         <w:r>
           <w:rPr>
-            <w:rStyle w:val="ad"/>
+            <w:rStyle w:val="af2"/>
             <w:rFonts w:hint="eastAsia"/>
             <w:noProof/>
           </w:rPr>
@@ -1913,16 +1910,16 @@
         </w:rPr>
         <w:fldChar w:fldCharType="end"/>
       </w:r>
-      <w:bookmarkStart w:id="1" w:name="_Toc437508840"/>
-      <w:bookmarkStart w:id="2" w:name="_Toc437509136"/>
+      <w:bookmarkStart w:id="0" w:name="_Toc437508840"/>
+      <w:bookmarkStart w:id="1" w:name="_Toc437509136"/>
     </w:p>
     <w:p>
       <w:pPr>
         <w:pStyle w:val="10"/>
       </w:pPr>
-      <w:bookmarkStart w:id="3" w:name="_Toc54962359"/>
+      <w:bookmarkStart w:id="2" w:name="_Toc54962359"/>
+      <w:bookmarkEnd w:id="0"/>
       <w:bookmarkEnd w:id="1"/>
-      <w:bookmarkEnd w:id="2"/>
       <w:r>
         <w:lastRenderedPageBreak/>
         <w:t>BFtpCompnent</w:t>
@@ -1936,346 +1933,348 @@
       <w:r>
         <w:t>目的</w:t>
       </w:r>
+      <w:bookmarkEnd w:id="2"/>
+    </w:p>
+    <w:p>
+      <w:pPr>
+        <w:pStyle w:val="2"/>
+      </w:pPr>
+      <w:bookmarkStart w:id="3" w:name="_Toc54962360"/>
+      <w:r>
+        <w:rPr>
+          <w:rFonts w:hint="eastAsia"/>
+        </w:rPr>
+        <w:t>文件</w:t>
+      </w:r>
+      <w:r>
+        <w:t>传输</w:t>
+      </w:r>
+      <w:r>
+        <w:t>功能模块化</w:t>
+      </w:r>
+      <w:r>
+        <w:rPr>
+          <w:rFonts w:hint="eastAsia"/>
+        </w:rPr>
+        <w:t>(</w:t>
+      </w:r>
+      <w:r>
+        <w:t>transfer</w:t>
+      </w:r>
+      <w:r>
+        <w:rPr>
+          <w:rFonts w:hint="eastAsia"/>
+        </w:rPr>
+        <w:t>)</w:t>
+      </w:r>
       <w:bookmarkEnd w:id="3"/>
     </w:p>
     <w:p>
       <w:pPr>
-        <w:pStyle w:val="2"/>
-      </w:pPr>
-      <w:bookmarkStart w:id="4" w:name="_Toc54962360"/>
+        <w:pStyle w:val="3"/>
+      </w:pPr>
+      <w:bookmarkStart w:id="4" w:name="_Toc54962361"/>
       <w:r>
         <w:rPr>
           <w:rFonts w:hint="eastAsia"/>
         </w:rPr>
+        <w:t>客户端</w:t>
+      </w:r>
+      <w:bookmarkEnd w:id="4"/>
+    </w:p>
+    <w:p>
+      <w:pPr>
+        <w:pStyle w:val="4"/>
+      </w:pPr>
+      <w:bookmarkStart w:id="5" w:name="_Toc54962362"/>
+      <w:r>
+        <w:rPr>
+          <w:rFonts w:hint="eastAsia"/>
+        </w:rPr>
+        <w:t>基础</w:t>
+      </w:r>
+      <w:r>
+        <w:t>功能</w:t>
+      </w:r>
+      <w:r>
+        <w:rPr>
+          <w:rFonts w:hint="eastAsia"/>
+        </w:rPr>
+        <w:t>&lt;增删</w:t>
+      </w:r>
+      <w:r>
+        <w:t>改查</w:t>
+      </w:r>
+      <w:r>
+        <w:rPr>
+          <w:rFonts w:hint="eastAsia"/>
+        </w:rPr>
+        <w:t>&gt;</w:t>
+      </w:r>
+      <w:bookmarkEnd w:id="5"/>
+    </w:p>
+    <w:p>
+      <w:pPr>
+        <w:ind w:firstLine="420"/>
+      </w:pPr>
+      <w:r>
+        <w:t>A</w:t>
+      </w:r>
+      <w:r>
+        <w:rPr>
+          <w:rFonts w:hint="eastAsia"/>
+        </w:rPr>
+        <w:t>dd</w:t>
+      </w:r>
+    </w:p>
+    <w:p>
+      <w:pPr>
+        <w:ind w:firstLine="420"/>
+      </w:pPr>
+      <w:r>
+        <w:t>Delete</w:t>
+      </w:r>
+    </w:p>
+    <w:p>
+      <w:pPr>
+        <w:ind w:firstLine="420"/>
+      </w:pPr>
+      <w:r>
+        <w:t>U</w:t>
+      </w:r>
+      <w:r>
+        <w:rPr>
+          <w:rFonts w:hint="eastAsia"/>
+        </w:rPr>
+        <w:t>pdate</w:t>
+      </w:r>
+    </w:p>
+    <w:p>
+      <w:pPr>
+        <w:ind w:firstLine="420"/>
+      </w:pPr>
+      <w:r>
+        <w:t>List</w:t>
+      </w:r>
+      <w:r>
+        <w:t>&lt;</w:t>
+      </w:r>
+      <w:r>
+        <w:rPr>
+          <w:rFonts w:hint="eastAsia"/>
+        </w:rPr>
+        <w:t>目录</w:t>
+      </w:r>
+      <w:r>
+        <w:t>和</w:t>
+      </w:r>
+      <w:r>
+        <w:rPr>
+          <w:rFonts w:hint="eastAsia"/>
+        </w:rPr>
         <w:t>文件</w:t>
       </w:r>
       <w:r>
-        <w:t>传输</w:t>
-      </w:r>
-      <w:r>
-        <w:t>功能模块化</w:t>
-      </w:r>
+        <w:t>&gt;</w:t>
+      </w:r>
+    </w:p>
+    <w:p>
+      <w:pPr>
+        <w:pStyle w:val="4"/>
+      </w:pPr>
+      <w:bookmarkStart w:id="6" w:name="_Toc54962363"/>
       <w:r>
         <w:rPr>
           <w:rFonts w:hint="eastAsia"/>
         </w:rPr>
-        <w:t>(</w:t>
-      </w:r>
-      <w:r>
-        <w:t>transfer</w:t>
-      </w:r>
+        <w:t>用户</w:t>
+      </w:r>
+      <w:r>
+        <w:t>登录注销</w:t>
+      </w:r>
+      <w:bookmarkEnd w:id="6"/>
+    </w:p>
+    <w:p>
+      <w:pPr>
+        <w:ind w:firstLine="420"/>
+      </w:pPr>
+      <w:r>
+        <w:t>Login</w:t>
+      </w:r>
+    </w:p>
+    <w:p>
+      <w:pPr>
+        <w:ind w:firstLine="420"/>
+      </w:pPr>
+      <w:r>
+        <w:t>Logout</w:t>
+      </w:r>
+    </w:p>
+    <w:p>
+      <w:pPr>
+        <w:pStyle w:val="3"/>
+      </w:pPr>
+      <w:bookmarkStart w:id="7" w:name="_Toc54962364"/>
       <w:r>
         <w:rPr>
           <w:rFonts w:hint="eastAsia"/>
         </w:rPr>
-        <w:t>)</w:t>
-      </w:r>
-      <w:bookmarkEnd w:id="4"/>
-    </w:p>
-    <w:p>
-      <w:pPr>
-        <w:pStyle w:val="3"/>
-      </w:pPr>
-      <w:bookmarkStart w:id="5" w:name="_Toc54962361"/>
+        <w:t>服务端</w:t>
+      </w:r>
+      <w:bookmarkEnd w:id="7"/>
+    </w:p>
+    <w:p>
+      <w:pPr>
+        <w:pStyle w:val="4"/>
+      </w:pPr>
+      <w:bookmarkStart w:id="8" w:name="_Toc54962365"/>
       <w:r>
         <w:rPr>
           <w:rFonts w:hint="eastAsia"/>
         </w:rPr>
-        <w:t>客户端</w:t>
-      </w:r>
-      <w:bookmarkEnd w:id="5"/>
-    </w:p>
-    <w:p>
-      <w:pPr>
-        <w:pStyle w:val="4"/>
-      </w:pPr>
-      <w:bookmarkStart w:id="6" w:name="_Toc54962362"/>
+        <w:t>用户</w:t>
+      </w:r>
+      <w:r>
+        <w:t>管理</w:t>
+      </w:r>
+      <w:bookmarkEnd w:id="8"/>
+    </w:p>
+    <w:p>
+      <w:pPr>
+        <w:ind w:firstLine="420"/>
+      </w:pPr>
       <w:r>
         <w:rPr>
           <w:rFonts w:hint="eastAsia"/>
         </w:rPr>
+        <w:t>&lt;</w:t>
+      </w:r>
+      <w:r>
+        <w:rPr>
+          <w:rFonts w:hint="eastAsia"/>
+        </w:rPr>
+        <w:t>增删</w:t>
+      </w:r>
+      <w:r>
+        <w:t>改查</w:t>
+      </w:r>
+      <w:r>
+        <w:rPr>
+          <w:rFonts w:hint="eastAsia"/>
+        </w:rPr>
+        <w:t>&gt;</w:t>
+      </w:r>
+      <w:r>
+        <w:rPr>
+          <w:rFonts w:hint="eastAsia"/>
+        </w:rPr>
+        <w:t>用户</w:t>
+      </w:r>
+    </w:p>
+    <w:p>
+      <w:pPr>
+        <w:ind w:firstLine="420"/>
+      </w:pPr>
+      <w:r>
+        <w:t>A</w:t>
+      </w:r>
+      <w:r>
+        <w:rPr>
+          <w:rFonts w:hint="eastAsia"/>
+        </w:rPr>
+        <w:t>dd</w:t>
+      </w:r>
+      <w:r>
+        <w:rPr>
+          <w:rFonts w:hint="eastAsia"/>
+        </w:rPr>
+        <w:t>：用户</w:t>
+      </w:r>
+      <w:r>
+        <w:rPr>
+          <w:rFonts w:hint="eastAsia"/>
+        </w:rPr>
+        <w:t>+</w:t>
+      </w:r>
+      <w:r>
+        <w:rPr>
+          <w:rFonts w:hint="eastAsia"/>
+        </w:rPr>
+        <w:t>指定</w:t>
+      </w:r>
+      <w:r>
+        <w:t>根目录</w:t>
+      </w:r>
+    </w:p>
+    <w:p>
+      <w:pPr>
+        <w:ind w:firstLine="420"/>
+      </w:pPr>
+      <w:r>
+        <w:t>Delete</w:t>
+      </w:r>
+    </w:p>
+    <w:p>
+      <w:pPr>
+        <w:ind w:firstLine="420"/>
+      </w:pPr>
+      <w:r>
+        <w:t>U</w:t>
+      </w:r>
+      <w:r>
+        <w:rPr>
+          <w:rFonts w:hint="eastAsia"/>
+        </w:rPr>
+        <w:t>pdate</w:t>
+      </w:r>
+    </w:p>
+    <w:p>
+      <w:pPr>
+        <w:ind w:firstLine="420"/>
+      </w:pPr>
+      <w:r>
+        <w:t>List&lt;</w:t>
+      </w:r>
+      <w:r>
+        <w:rPr>
+          <w:rFonts w:hint="eastAsia"/>
+        </w:rPr>
+        <w:t>目录</w:t>
+      </w:r>
+      <w:r>
+        <w:t>和</w:t>
+      </w:r>
+      <w:r>
+        <w:rPr>
+          <w:rFonts w:hint="eastAsia"/>
+        </w:rPr>
+        <w:t>文件</w:t>
+      </w:r>
+      <w:r>
+        <w:t>&gt;</w:t>
+      </w:r>
+    </w:p>
+    <w:p>
+      <w:pPr>
+        <w:pStyle w:val="10"/>
+      </w:pPr>
+      <w:r>
+        <w:rPr>
+          <w:rFonts w:hint="eastAsia"/>
+        </w:rPr>
+        <w:t>f</w:t>
+      </w:r>
+      <w:r>
+        <w:t>tp</w:t>
+      </w:r>
+      <w:r>
+        <w:rPr>
+          <w:rFonts w:hint="eastAsia"/>
+        </w:rPr>
         <w:t>基础</w:t>
       </w:r>
-      <w:r>
-        <w:t>功能</w:t>
-      </w:r>
-      <w:r>
-        <w:rPr>
-          <w:rFonts w:hint="eastAsia"/>
-        </w:rPr>
-        <w:t>&lt;增删</w:t>
-      </w:r>
-      <w:r>
-        <w:t>改查</w:t>
-      </w:r>
-      <w:r>
-        <w:rPr>
-          <w:rFonts w:hint="eastAsia"/>
-        </w:rPr>
-        <w:t>&gt;</w:t>
-      </w:r>
-      <w:bookmarkEnd w:id="6"/>
-    </w:p>
-    <w:p>
-      <w:pPr>
-        <w:ind w:firstLine="420"/>
-      </w:pPr>
-      <w:r>
-        <w:t>A</w:t>
-      </w:r>
-      <w:r>
-        <w:rPr>
-          <w:rFonts w:hint="eastAsia"/>
-        </w:rPr>
-        <w:t>dd</w:t>
-      </w:r>
-    </w:p>
-    <w:p>
-      <w:pPr>
-        <w:ind w:firstLine="420"/>
-      </w:pPr>
-      <w:r>
-        <w:t>Delete</w:t>
-      </w:r>
-    </w:p>
-    <w:p>
-      <w:pPr>
-        <w:ind w:firstLine="420"/>
-      </w:pPr>
-      <w:r>
-        <w:t>U</w:t>
-      </w:r>
-      <w:r>
-        <w:rPr>
-          <w:rFonts w:hint="eastAsia"/>
-        </w:rPr>
-        <w:t>pdate</w:t>
-      </w:r>
-    </w:p>
-    <w:p>
-      <w:pPr>
-        <w:ind w:firstLine="420"/>
-      </w:pPr>
-      <w:r>
-        <w:t>List</w:t>
-      </w:r>
-      <w:r>
-        <w:t>&lt;</w:t>
-      </w:r>
-      <w:r>
-        <w:rPr>
-          <w:rFonts w:hint="eastAsia"/>
-        </w:rPr>
-        <w:t>目录</w:t>
-      </w:r>
-      <w:r>
-        <w:t>和</w:t>
-      </w:r>
-      <w:r>
-        <w:rPr>
-          <w:rFonts w:hint="eastAsia"/>
-        </w:rPr>
-        <w:t>文件</w:t>
-      </w:r>
-      <w:r>
-        <w:t>&gt;</w:t>
-      </w:r>
-    </w:p>
-    <w:p>
-      <w:pPr>
-        <w:pStyle w:val="4"/>
-        <w:rPr>
-          <w:rFonts w:hint="eastAsia"/>
-        </w:rPr>
-      </w:pPr>
-      <w:bookmarkStart w:id="7" w:name="_Toc54962363"/>
-      <w:r>
-        <w:rPr>
-          <w:rFonts w:hint="eastAsia"/>
-        </w:rPr>
-        <w:t>用户</w:t>
-      </w:r>
-      <w:r>
-        <w:t>登录注销</w:t>
-      </w:r>
-      <w:bookmarkEnd w:id="7"/>
-    </w:p>
-    <w:p>
-      <w:pPr>
-        <w:ind w:firstLine="420"/>
-      </w:pPr>
-      <w:r>
-        <w:t>Login</w:t>
-      </w:r>
-    </w:p>
-    <w:p>
-      <w:pPr>
-        <w:ind w:firstLine="420"/>
-        <w:rPr>
-          <w:rFonts w:hint="eastAsia"/>
-        </w:rPr>
-      </w:pPr>
-      <w:r>
-        <w:t>Logout</w:t>
-      </w:r>
-    </w:p>
-    <w:p>
-      <w:pPr>
-        <w:pStyle w:val="3"/>
-      </w:pPr>
-      <w:bookmarkStart w:id="8" w:name="_Toc54962364"/>
-      <w:r>
-        <w:rPr>
-          <w:rFonts w:hint="eastAsia"/>
-        </w:rPr>
-        <w:t>服务端</w:t>
-      </w:r>
-      <w:bookmarkEnd w:id="8"/>
-    </w:p>
-    <w:p>
-      <w:pPr>
-        <w:pStyle w:val="4"/>
-        <w:rPr>
-          <w:rFonts w:hint="eastAsia"/>
-        </w:rPr>
-      </w:pPr>
-      <w:bookmarkStart w:id="9" w:name="_Toc54962365"/>
-      <w:r>
-        <w:rPr>
-          <w:rFonts w:hint="eastAsia"/>
-        </w:rPr>
-        <w:t>用户</w:t>
-      </w:r>
-      <w:r>
-        <w:t>管理</w:t>
-      </w:r>
+      <w:bookmarkStart w:id="9" w:name="_GoBack"/>
       <w:bookmarkEnd w:id="9"/>
-    </w:p>
-    <w:p>
-      <w:pPr>
-        <w:ind w:firstLine="420"/>
-      </w:pPr>
-      <w:r>
-        <w:rPr>
-          <w:rFonts w:hint="eastAsia"/>
-        </w:rPr>
-        <w:t>&lt;</w:t>
-      </w:r>
-      <w:r>
-        <w:rPr>
-          <w:rFonts w:hint="eastAsia"/>
-        </w:rPr>
-        <w:t>增删</w:t>
-      </w:r>
-      <w:r>
-        <w:t>改查</w:t>
-      </w:r>
-      <w:r>
-        <w:rPr>
-          <w:rFonts w:hint="eastAsia"/>
-        </w:rPr>
-        <w:t>&gt;</w:t>
-      </w:r>
-      <w:r>
-        <w:rPr>
-          <w:rFonts w:hint="eastAsia"/>
-        </w:rPr>
-        <w:t>用户</w:t>
-      </w:r>
-    </w:p>
-    <w:p>
-      <w:pPr>
-        <w:ind w:firstLine="420"/>
-        <w:rPr>
-          <w:rFonts w:hint="eastAsia"/>
-        </w:rPr>
-      </w:pPr>
-      <w:r>
-        <w:t>A</w:t>
-      </w:r>
-      <w:r>
-        <w:rPr>
-          <w:rFonts w:hint="eastAsia"/>
-        </w:rPr>
-        <w:t>dd</w:t>
-      </w:r>
-      <w:r>
-        <w:rPr>
-          <w:rFonts w:hint="eastAsia"/>
-        </w:rPr>
-        <w:t>：用户</w:t>
-      </w:r>
-      <w:r>
-        <w:rPr>
-          <w:rFonts w:hint="eastAsia"/>
-        </w:rPr>
-        <w:t>+</w:t>
-      </w:r>
-      <w:r>
-        <w:rPr>
-          <w:rFonts w:hint="eastAsia"/>
-        </w:rPr>
-        <w:t>指定</w:t>
-      </w:r>
-      <w:r>
-        <w:t>根目录</w:t>
-      </w:r>
-    </w:p>
-    <w:p>
-      <w:pPr>
-        <w:ind w:firstLine="420"/>
-      </w:pPr>
-      <w:r>
-        <w:t>Delete</w:t>
-      </w:r>
-    </w:p>
-    <w:p>
-      <w:pPr>
-        <w:ind w:firstLine="420"/>
-      </w:pPr>
-      <w:r>
-        <w:t>U</w:t>
-      </w:r>
-      <w:r>
-        <w:rPr>
-          <w:rFonts w:hint="eastAsia"/>
-        </w:rPr>
-        <w:t>pdate</w:t>
-      </w:r>
-    </w:p>
-    <w:p>
-      <w:pPr>
-        <w:ind w:firstLine="420"/>
-      </w:pPr>
-      <w:r>
-        <w:t>List&lt;</w:t>
-      </w:r>
-      <w:r>
-        <w:rPr>
-          <w:rFonts w:hint="eastAsia"/>
-        </w:rPr>
-        <w:t>目录</w:t>
-      </w:r>
-      <w:r>
-        <w:t>和</w:t>
-      </w:r>
-      <w:r>
-        <w:rPr>
-          <w:rFonts w:hint="eastAsia"/>
-        </w:rPr>
-        <w:t>文件</w:t>
-      </w:r>
-      <w:r>
-        <w:t>&gt;</w:t>
-      </w:r>
-    </w:p>
-    <w:p>
-      <w:pPr>
-        <w:ind w:firstLine="420"/>
-        <w:rPr>
-          <w:rFonts w:hint="eastAsia"/>
-        </w:rPr>
-      </w:pPr>
     </w:p>
     <w:sectPr>
       <w:footerReference w:type="default" r:id="rId17"/>
@@ -2302,7 +2301,7 @@
 </file>
 
 <file path=word/endnotes.xml><?xml version="1.0" encoding="utf-8"?>
-<w:endnotes xmlns:wpc="http://schemas.microsoft.com/office/word/2010/wordprocessingCanvas" xmlns:mc="http://schemas.openxmlformats.org/markup-compatibility/2006" xmlns:o="urn:schemas-microsoft-com:office:office" xmlns:r="http://schemas.openxmlformats.org/officeDocument/2006/relationships" xmlns:m="http://schemas.openxmlformats.org/officeDocument/2006/math" xmlns:v="urn:schemas-microsoft-com:vml" xmlns:wp14="http://schemas.microsoft.com/office/word/2010/wordprocessingDrawing" xmlns:wp="http://schemas.openxmlformats.org/drawingml/2006/wordprocessingDrawing" xmlns:w10="urn:schemas-microsoft-com:office:word" xmlns:w="http://schemas.openxmlformats.org/wordprocessingml/2006/main" xmlns:w14="http://schemas.microsoft.com/office/word/2010/wordml" xmlns:w15="http://schemas.microsoft.com/office/word/2012/wordml" xmlns:wpg="http://schemas.microsoft.com/office/word/2010/wordprocessingGroup" xmlns:wpi="http://schemas.microsoft.com/office/word/2010/wordprocessingInk" xmlns:wne="http://schemas.microsoft.com/office/word/2006/wordml" xmlns:wps="http://schemas.microsoft.com/office/word/2010/wordprocessingShape" mc:Ignorable="w14 w15 wp14">
+<w:endnotes xmlns:wpc="http://schemas.microsoft.com/office/word/2010/wordprocessingCanvas" xmlns:cx="http://schemas.microsoft.com/office/drawing/2014/chartex" xmlns:mc="http://schemas.openxmlformats.org/markup-compatibility/2006" xmlns:o="urn:schemas-microsoft-com:office:office" xmlns:r="http://schemas.openxmlformats.org/officeDocument/2006/relationships" xmlns:m="http://schemas.openxmlformats.org/officeDocument/2006/math" xmlns:v="urn:schemas-microsoft-com:vml" xmlns:wp14="http://schemas.microsoft.com/office/word/2010/wordprocessingDrawing" xmlns:wp="http://schemas.openxmlformats.org/drawingml/2006/wordprocessingDrawing" xmlns:w10="urn:schemas-microsoft-com:office:word" xmlns:w="http://schemas.openxmlformats.org/wordprocessingml/2006/main" xmlns:w14="http://schemas.microsoft.com/office/word/2010/wordml" xmlns:w15="http://schemas.microsoft.com/office/word/2012/wordml" xmlns:w16se="http://schemas.microsoft.com/office/word/2015/wordml/symex" xmlns:wpg="http://schemas.microsoft.com/office/word/2010/wordprocessingGroup" xmlns:wpi="http://schemas.microsoft.com/office/word/2010/wordprocessingInk" xmlns:wne="http://schemas.microsoft.com/office/word/2006/wordml" xmlns:wps="http://schemas.microsoft.com/office/word/2010/wordprocessingShape" mc:Ignorable="w14 w15 w16se wp14">
   <w:endnote w:type="separator" w:id="-1">
     <w:p>
       <w:pPr>
@@ -2339,10 +2338,10 @@
 </file>
 
 <file path=word/footer1.xml><?xml version="1.0" encoding="utf-8"?>
-<w:ftr xmlns:wpc="http://schemas.microsoft.com/office/word/2010/wordprocessingCanvas" xmlns:mc="http://schemas.openxmlformats.org/markup-compatibility/2006" xmlns:o="urn:schemas-microsoft-com:office:office" xmlns:r="http://schemas.openxmlformats.org/officeDocument/2006/relationships" xmlns:m="http://schemas.openxmlformats.org/officeDocument/2006/math" xmlns:v="urn:schemas-microsoft-com:vml" xmlns:wp14="http://schemas.microsoft.com/office/word/2010/wordprocessingDrawing" xmlns:wp="http://schemas.openxmlformats.org/drawingml/2006/wordprocessingDrawing" xmlns:w10="urn:schemas-microsoft-com:office:word" xmlns:w="http://schemas.openxmlformats.org/wordprocessingml/2006/main" xmlns:w14="http://schemas.microsoft.com/office/word/2010/wordml" xmlns:w15="http://schemas.microsoft.com/office/word/2012/wordml" xmlns:wpg="http://schemas.microsoft.com/office/word/2010/wordprocessingGroup" xmlns:wpi="http://schemas.microsoft.com/office/word/2010/wordprocessingInk" xmlns:wne="http://schemas.microsoft.com/office/word/2006/wordml" xmlns:wps="http://schemas.microsoft.com/office/word/2010/wordprocessingShape" mc:Ignorable="w14 w15 wp14">
+<w:ftr xmlns:wpc="http://schemas.microsoft.com/office/word/2010/wordprocessingCanvas" xmlns:cx="http://schemas.microsoft.com/office/drawing/2014/chartex" xmlns:mc="http://schemas.openxmlformats.org/markup-compatibility/2006" xmlns:o="urn:schemas-microsoft-com:office:office" xmlns:r="http://schemas.openxmlformats.org/officeDocument/2006/relationships" xmlns:m="http://schemas.openxmlformats.org/officeDocument/2006/math" xmlns:v="urn:schemas-microsoft-com:vml" xmlns:wp14="http://schemas.microsoft.com/office/word/2010/wordprocessingDrawing" xmlns:wp="http://schemas.openxmlformats.org/drawingml/2006/wordprocessingDrawing" xmlns:w10="urn:schemas-microsoft-com:office:word" xmlns:w="http://schemas.openxmlformats.org/wordprocessingml/2006/main" xmlns:w14="http://schemas.microsoft.com/office/word/2010/wordml" xmlns:w15="http://schemas.microsoft.com/office/word/2012/wordml" xmlns:w16se="http://schemas.microsoft.com/office/word/2015/wordml/symex" xmlns:wpg="http://schemas.microsoft.com/office/word/2010/wordprocessingGroup" xmlns:wpi="http://schemas.microsoft.com/office/word/2010/wordprocessingInk" xmlns:wne="http://schemas.microsoft.com/office/word/2006/wordml" xmlns:wps="http://schemas.microsoft.com/office/word/2010/wordprocessingShape" mc:Ignorable="w14 w15 w16se wp14">
   <w:p>
     <w:pPr>
-      <w:pStyle w:val="ab"/>
+      <w:pStyle w:val="ae"/>
       <w:spacing w:before="120"/>
       <w:ind w:firstLine="360"/>
     </w:pPr>
@@ -2351,10 +2350,10 @@
 </file>
 
 <file path=word/footer2.xml><?xml version="1.0" encoding="utf-8"?>
-<w:ftr xmlns:wpc="http://schemas.microsoft.com/office/word/2010/wordprocessingCanvas" xmlns:mc="http://schemas.openxmlformats.org/markup-compatibility/2006" xmlns:o="urn:schemas-microsoft-com:office:office" xmlns:r="http://schemas.openxmlformats.org/officeDocument/2006/relationships" xmlns:m="http://schemas.openxmlformats.org/officeDocument/2006/math" xmlns:v="urn:schemas-microsoft-com:vml" xmlns:wp14="http://schemas.microsoft.com/office/word/2010/wordprocessingDrawing" xmlns:wp="http://schemas.openxmlformats.org/drawingml/2006/wordprocessingDrawing" xmlns:w10="urn:schemas-microsoft-com:office:word" xmlns:w="http://schemas.openxmlformats.org/wordprocessingml/2006/main" xmlns:w14="http://schemas.microsoft.com/office/word/2010/wordml" xmlns:w15="http://schemas.microsoft.com/office/word/2012/wordml" xmlns:wpg="http://schemas.microsoft.com/office/word/2010/wordprocessingGroup" xmlns:wpi="http://schemas.microsoft.com/office/word/2010/wordprocessingInk" xmlns:wne="http://schemas.microsoft.com/office/word/2006/wordml" xmlns:wps="http://schemas.microsoft.com/office/word/2010/wordprocessingShape" mc:Ignorable="w14 w15 wp14">
+<w:ftr xmlns:wpc="http://schemas.microsoft.com/office/word/2010/wordprocessingCanvas" xmlns:cx="http://schemas.microsoft.com/office/drawing/2014/chartex" xmlns:mc="http://schemas.openxmlformats.org/markup-compatibility/2006" xmlns:o="urn:schemas-microsoft-com:office:office" xmlns:r="http://schemas.openxmlformats.org/officeDocument/2006/relationships" xmlns:m="http://schemas.openxmlformats.org/officeDocument/2006/math" xmlns:v="urn:schemas-microsoft-com:vml" xmlns:wp14="http://schemas.microsoft.com/office/word/2010/wordprocessingDrawing" xmlns:wp="http://schemas.openxmlformats.org/drawingml/2006/wordprocessingDrawing" xmlns:w10="urn:schemas-microsoft-com:office:word" xmlns:w="http://schemas.openxmlformats.org/wordprocessingml/2006/main" xmlns:w14="http://schemas.microsoft.com/office/word/2010/wordml" xmlns:w15="http://schemas.microsoft.com/office/word/2012/wordml" xmlns:w16se="http://schemas.microsoft.com/office/word/2015/wordml/symex" xmlns:wpg="http://schemas.microsoft.com/office/word/2010/wordprocessingGroup" xmlns:wpi="http://schemas.microsoft.com/office/word/2010/wordprocessingInk" xmlns:wne="http://schemas.microsoft.com/office/word/2006/wordml" xmlns:wps="http://schemas.microsoft.com/office/word/2010/wordprocessingShape" mc:Ignorable="w14 w15 w16se wp14">
   <w:p>
     <w:pPr>
-      <w:pStyle w:val="ab"/>
+      <w:pStyle w:val="ae"/>
       <w:spacing w:line="240" w:lineRule="auto"/>
       <w:ind w:firstLineChars="0" w:firstLine="0"/>
     </w:pPr>
@@ -2363,10 +2362,10 @@
 </file>
 
 <file path=word/footer3.xml><?xml version="1.0" encoding="utf-8"?>
-<w:ftr xmlns:wpc="http://schemas.microsoft.com/office/word/2010/wordprocessingCanvas" xmlns:mc="http://schemas.openxmlformats.org/markup-compatibility/2006" xmlns:o="urn:schemas-microsoft-com:office:office" xmlns:r="http://schemas.openxmlformats.org/officeDocument/2006/relationships" xmlns:m="http://schemas.openxmlformats.org/officeDocument/2006/math" xmlns:v="urn:schemas-microsoft-com:vml" xmlns:wp14="http://schemas.microsoft.com/office/word/2010/wordprocessingDrawing" xmlns:wp="http://schemas.openxmlformats.org/drawingml/2006/wordprocessingDrawing" xmlns:w10="urn:schemas-microsoft-com:office:word" xmlns:w="http://schemas.openxmlformats.org/wordprocessingml/2006/main" xmlns:w14="http://schemas.microsoft.com/office/word/2010/wordml" xmlns:w15="http://schemas.microsoft.com/office/word/2012/wordml" xmlns:wpg="http://schemas.microsoft.com/office/word/2010/wordprocessingGroup" xmlns:wpi="http://schemas.microsoft.com/office/word/2010/wordprocessingInk" xmlns:wne="http://schemas.microsoft.com/office/word/2006/wordml" xmlns:wps="http://schemas.microsoft.com/office/word/2010/wordprocessingShape" mc:Ignorable="w14 w15 wp14">
+<w:ftr xmlns:wpc="http://schemas.microsoft.com/office/word/2010/wordprocessingCanvas" xmlns:cx="http://schemas.microsoft.com/office/drawing/2014/chartex" xmlns:mc="http://schemas.openxmlformats.org/markup-compatibility/2006" xmlns:o="urn:schemas-microsoft-com:office:office" xmlns:r="http://schemas.openxmlformats.org/officeDocument/2006/relationships" xmlns:m="http://schemas.openxmlformats.org/officeDocument/2006/math" xmlns:v="urn:schemas-microsoft-com:vml" xmlns:wp14="http://schemas.microsoft.com/office/word/2010/wordprocessingDrawing" xmlns:wp="http://schemas.openxmlformats.org/drawingml/2006/wordprocessingDrawing" xmlns:w10="urn:schemas-microsoft-com:office:word" xmlns:w="http://schemas.openxmlformats.org/wordprocessingml/2006/main" xmlns:w14="http://schemas.microsoft.com/office/word/2010/wordml" xmlns:w15="http://schemas.microsoft.com/office/word/2012/wordml" xmlns:w16se="http://schemas.microsoft.com/office/word/2015/wordml/symex" xmlns:wpg="http://schemas.microsoft.com/office/word/2010/wordprocessingGroup" xmlns:wpi="http://schemas.microsoft.com/office/word/2010/wordprocessingInk" xmlns:wne="http://schemas.microsoft.com/office/word/2006/wordml" xmlns:wps="http://schemas.microsoft.com/office/word/2010/wordprocessingShape" mc:Ignorable="w14 w15 w16se wp14">
   <w:p>
     <w:pPr>
-      <w:pStyle w:val="ab"/>
+      <w:pStyle w:val="ae"/>
       <w:spacing w:before="120"/>
       <w:ind w:firstLine="360"/>
     </w:pPr>
@@ -2375,10 +2374,10 @@
 </file>
 
 <file path=word/footer4.xml><?xml version="1.0" encoding="utf-8"?>
-<w:ftr xmlns:wpc="http://schemas.microsoft.com/office/word/2010/wordprocessingCanvas" xmlns:mc="http://schemas.openxmlformats.org/markup-compatibility/2006" xmlns:o="urn:schemas-microsoft-com:office:office" xmlns:r="http://schemas.openxmlformats.org/officeDocument/2006/relationships" xmlns:m="http://schemas.openxmlformats.org/officeDocument/2006/math" xmlns:v="urn:schemas-microsoft-com:vml" xmlns:wp14="http://schemas.microsoft.com/office/word/2010/wordprocessingDrawing" xmlns:wp="http://schemas.openxmlformats.org/drawingml/2006/wordprocessingDrawing" xmlns:w10="urn:schemas-microsoft-com:office:word" xmlns:w="http://schemas.openxmlformats.org/wordprocessingml/2006/main" xmlns:w14="http://schemas.microsoft.com/office/word/2010/wordml" xmlns:w15="http://schemas.microsoft.com/office/word/2012/wordml" xmlns:wpg="http://schemas.microsoft.com/office/word/2010/wordprocessingGroup" xmlns:wpi="http://schemas.microsoft.com/office/word/2010/wordprocessingInk" xmlns:wne="http://schemas.microsoft.com/office/word/2006/wordml" xmlns:wps="http://schemas.microsoft.com/office/word/2010/wordprocessingShape" mc:Ignorable="w14 w15 wp14">
+<w:ftr xmlns:wpc="http://schemas.microsoft.com/office/word/2010/wordprocessingCanvas" xmlns:cx="http://schemas.microsoft.com/office/drawing/2014/chartex" xmlns:mc="http://schemas.openxmlformats.org/markup-compatibility/2006" xmlns:o="urn:schemas-microsoft-com:office:office" xmlns:r="http://schemas.openxmlformats.org/officeDocument/2006/relationships" xmlns:m="http://schemas.openxmlformats.org/officeDocument/2006/math" xmlns:v="urn:schemas-microsoft-com:vml" xmlns:wp14="http://schemas.microsoft.com/office/word/2010/wordprocessingDrawing" xmlns:wp="http://schemas.openxmlformats.org/drawingml/2006/wordprocessingDrawing" xmlns:w10="urn:schemas-microsoft-com:office:word" xmlns:w="http://schemas.openxmlformats.org/wordprocessingml/2006/main" xmlns:w14="http://schemas.microsoft.com/office/word/2010/wordml" xmlns:w15="http://schemas.microsoft.com/office/word/2012/wordml" xmlns:w16se="http://schemas.microsoft.com/office/word/2015/wordml/symex" xmlns:wpg="http://schemas.microsoft.com/office/word/2010/wordprocessingGroup" xmlns:wpi="http://schemas.microsoft.com/office/word/2010/wordprocessingInk" xmlns:wne="http://schemas.microsoft.com/office/word/2006/wordml" xmlns:wps="http://schemas.microsoft.com/office/word/2010/wordprocessingShape" mc:Ignorable="w14 w15 w16se wp14">
   <w:p>
     <w:pPr>
-      <w:pStyle w:val="ab"/>
+      <w:pStyle w:val="ae"/>
       <w:spacing w:line="240" w:lineRule="auto"/>
       <w:ind w:firstLineChars="0" w:firstLine="0"/>
       <w:rPr>
@@ -2390,10 +2389,10 @@
 </file>
 
 <file path=word/footer5.xml><?xml version="1.0" encoding="utf-8"?>
-<w:ftr xmlns:wpc="http://schemas.microsoft.com/office/word/2010/wordprocessingCanvas" xmlns:mc="http://schemas.openxmlformats.org/markup-compatibility/2006" xmlns:o="urn:schemas-microsoft-com:office:office" xmlns:r="http://schemas.openxmlformats.org/officeDocument/2006/relationships" xmlns:m="http://schemas.openxmlformats.org/officeDocument/2006/math" xmlns:v="urn:schemas-microsoft-com:vml" xmlns:wp14="http://schemas.microsoft.com/office/word/2010/wordprocessingDrawing" xmlns:wp="http://schemas.openxmlformats.org/drawingml/2006/wordprocessingDrawing" xmlns:w10="urn:schemas-microsoft-com:office:word" xmlns:w="http://schemas.openxmlformats.org/wordprocessingml/2006/main" xmlns:w14="http://schemas.microsoft.com/office/word/2010/wordml" xmlns:w15="http://schemas.microsoft.com/office/word/2012/wordml" xmlns:wpg="http://schemas.microsoft.com/office/word/2010/wordprocessingGroup" xmlns:wpi="http://schemas.microsoft.com/office/word/2010/wordprocessingInk" xmlns:wne="http://schemas.microsoft.com/office/word/2006/wordml" xmlns:wps="http://schemas.microsoft.com/office/word/2010/wordprocessingShape" mc:Ignorable="w14 w15 wp14">
+<w:ftr xmlns:wpc="http://schemas.microsoft.com/office/word/2010/wordprocessingCanvas" xmlns:cx="http://schemas.microsoft.com/office/drawing/2014/chartex" xmlns:mc="http://schemas.openxmlformats.org/markup-compatibility/2006" xmlns:o="urn:schemas-microsoft-com:office:office" xmlns:r="http://schemas.openxmlformats.org/officeDocument/2006/relationships" xmlns:m="http://schemas.openxmlformats.org/officeDocument/2006/math" xmlns:v="urn:schemas-microsoft-com:vml" xmlns:wp14="http://schemas.microsoft.com/office/word/2010/wordprocessingDrawing" xmlns:wp="http://schemas.openxmlformats.org/drawingml/2006/wordprocessingDrawing" xmlns:w10="urn:schemas-microsoft-com:office:word" xmlns:w="http://schemas.openxmlformats.org/wordprocessingml/2006/main" xmlns:w14="http://schemas.microsoft.com/office/word/2010/wordml" xmlns:w15="http://schemas.microsoft.com/office/word/2012/wordml" xmlns:w16se="http://schemas.microsoft.com/office/word/2015/wordml/symex" xmlns:wpg="http://schemas.microsoft.com/office/word/2010/wordprocessingGroup" xmlns:wpi="http://schemas.microsoft.com/office/word/2010/wordprocessingInk" xmlns:wne="http://schemas.microsoft.com/office/word/2006/wordml" xmlns:wps="http://schemas.microsoft.com/office/word/2010/wordprocessingShape" mc:Ignorable="w14 w15 w16se wp14">
   <w:p>
     <w:pPr>
-      <w:pStyle w:val="ab"/>
+      <w:pStyle w:val="ae"/>
       <w:spacing w:line="240" w:lineRule="auto"/>
       <w:ind w:firstLineChars="0" w:firstLine="0"/>
       <w:rPr>
@@ -2476,7 +2475,7 @@
   </w:p>
   <w:p>
     <w:pPr>
-      <w:pStyle w:val="ab"/>
+      <w:pStyle w:val="ae"/>
       <w:spacing w:line="240" w:lineRule="auto"/>
       <w:ind w:firstLineChars="0" w:firstLine="0"/>
       <w:rPr>
@@ -2549,7 +2548,7 @@
 </file>
 
 <file path=word/footnotes.xml><?xml version="1.0" encoding="utf-8"?>
-<w:footnotes xmlns:wpc="http://schemas.microsoft.com/office/word/2010/wordprocessingCanvas" xmlns:mc="http://schemas.openxmlformats.org/markup-compatibility/2006" xmlns:o="urn:schemas-microsoft-com:office:office" xmlns:r="http://schemas.openxmlformats.org/officeDocument/2006/relationships" xmlns:m="http://schemas.openxmlformats.org/officeDocument/2006/math" xmlns:v="urn:schemas-microsoft-com:vml" xmlns:wp14="http://schemas.microsoft.com/office/word/2010/wordprocessingDrawing" xmlns:wp="http://schemas.openxmlformats.org/drawingml/2006/wordprocessingDrawing" xmlns:w10="urn:schemas-microsoft-com:office:word" xmlns:w="http://schemas.openxmlformats.org/wordprocessingml/2006/main" xmlns:w14="http://schemas.microsoft.com/office/word/2010/wordml" xmlns:w15="http://schemas.microsoft.com/office/word/2012/wordml" xmlns:wpg="http://schemas.microsoft.com/office/word/2010/wordprocessingGroup" xmlns:wpi="http://schemas.microsoft.com/office/word/2010/wordprocessingInk" xmlns:wne="http://schemas.microsoft.com/office/word/2006/wordml" xmlns:wps="http://schemas.microsoft.com/office/word/2010/wordprocessingShape" mc:Ignorable="w14 w15 wp14">
+<w:footnotes xmlns:wpc="http://schemas.microsoft.com/office/word/2010/wordprocessingCanvas" xmlns:cx="http://schemas.microsoft.com/office/drawing/2014/chartex" xmlns:mc="http://schemas.openxmlformats.org/markup-compatibility/2006" xmlns:o="urn:schemas-microsoft-com:office:office" xmlns:r="http://schemas.openxmlformats.org/officeDocument/2006/relationships" xmlns:m="http://schemas.openxmlformats.org/officeDocument/2006/math" xmlns:v="urn:schemas-microsoft-com:vml" xmlns:wp14="http://schemas.microsoft.com/office/word/2010/wordprocessingDrawing" xmlns:wp="http://schemas.openxmlformats.org/drawingml/2006/wordprocessingDrawing" xmlns:w10="urn:schemas-microsoft-com:office:word" xmlns:w="http://schemas.openxmlformats.org/wordprocessingml/2006/main" xmlns:w14="http://schemas.microsoft.com/office/word/2010/wordml" xmlns:w15="http://schemas.microsoft.com/office/word/2012/wordml" xmlns:w16se="http://schemas.microsoft.com/office/word/2015/wordml/symex" xmlns:wpg="http://schemas.microsoft.com/office/word/2010/wordprocessingGroup" xmlns:wpi="http://schemas.microsoft.com/office/word/2010/wordprocessingInk" xmlns:wne="http://schemas.microsoft.com/office/word/2006/wordml" xmlns:wps="http://schemas.microsoft.com/office/word/2010/wordprocessingShape" mc:Ignorable="w14 w15 w16se wp14">
   <w:footnote w:type="separator" w:id="-1">
     <w:p>
       <w:pPr>
@@ -2586,10 +2585,10 @@
 </file>
 
 <file path=word/header1.xml><?xml version="1.0" encoding="utf-8"?>
-<w:hdr xmlns:wpc="http://schemas.microsoft.com/office/word/2010/wordprocessingCanvas" xmlns:mc="http://schemas.openxmlformats.org/markup-compatibility/2006" xmlns:o="urn:schemas-microsoft-com:office:office" xmlns:r="http://schemas.openxmlformats.org/officeDocument/2006/relationships" xmlns:m="http://schemas.openxmlformats.org/officeDocument/2006/math" xmlns:v="urn:schemas-microsoft-com:vml" xmlns:wp14="http://schemas.microsoft.com/office/word/2010/wordprocessingDrawing" xmlns:wp="http://schemas.openxmlformats.org/drawingml/2006/wordprocessingDrawing" xmlns:w10="urn:schemas-microsoft-com:office:word" xmlns:w="http://schemas.openxmlformats.org/wordprocessingml/2006/main" xmlns:w14="http://schemas.microsoft.com/office/word/2010/wordml" xmlns:w15="http://schemas.microsoft.com/office/word/2012/wordml" xmlns:wpg="http://schemas.microsoft.com/office/word/2010/wordprocessingGroup" xmlns:wpi="http://schemas.microsoft.com/office/word/2010/wordprocessingInk" xmlns:wne="http://schemas.microsoft.com/office/word/2006/wordml" xmlns:wps="http://schemas.microsoft.com/office/word/2010/wordprocessingShape" mc:Ignorable="w14 w15 wp14">
+<w:hdr xmlns:wpc="http://schemas.microsoft.com/office/word/2010/wordprocessingCanvas" xmlns:cx="http://schemas.microsoft.com/office/drawing/2014/chartex" xmlns:mc="http://schemas.openxmlformats.org/markup-compatibility/2006" xmlns:o="urn:schemas-microsoft-com:office:office" xmlns:r="http://schemas.openxmlformats.org/officeDocument/2006/relationships" xmlns:m="http://schemas.openxmlformats.org/officeDocument/2006/math" xmlns:v="urn:schemas-microsoft-com:vml" xmlns:wp14="http://schemas.microsoft.com/office/word/2010/wordprocessingDrawing" xmlns:wp="http://schemas.openxmlformats.org/drawingml/2006/wordprocessingDrawing" xmlns:w10="urn:schemas-microsoft-com:office:word" xmlns:w="http://schemas.openxmlformats.org/wordprocessingml/2006/main" xmlns:w14="http://schemas.microsoft.com/office/word/2010/wordml" xmlns:w15="http://schemas.microsoft.com/office/word/2012/wordml" xmlns:w16se="http://schemas.microsoft.com/office/word/2015/wordml/symex" xmlns:wpg="http://schemas.microsoft.com/office/word/2010/wordprocessingGroup" xmlns:wpi="http://schemas.microsoft.com/office/word/2010/wordprocessingInk" xmlns:wne="http://schemas.microsoft.com/office/word/2006/wordml" xmlns:wps="http://schemas.microsoft.com/office/word/2010/wordprocessingShape" mc:Ignorable="w14 w15 w16se wp14">
   <w:p>
     <w:pPr>
-      <w:pStyle w:val="aa"/>
+      <w:pStyle w:val="ac"/>
       <w:spacing w:before="120"/>
       <w:ind w:firstLine="360"/>
     </w:pPr>
@@ -2598,10 +2597,10 @@
 </file>
 
 <file path=word/header2.xml><?xml version="1.0" encoding="utf-8"?>
-<w:hdr xmlns:wpc="http://schemas.microsoft.com/office/word/2010/wordprocessingCanvas" xmlns:mc="http://schemas.openxmlformats.org/markup-compatibility/2006" xmlns:o="urn:schemas-microsoft-com:office:office" xmlns:r="http://schemas.openxmlformats.org/officeDocument/2006/relationships" xmlns:m="http://schemas.openxmlformats.org/officeDocument/2006/math" xmlns:v="urn:schemas-microsoft-com:vml" xmlns:wp14="http://schemas.microsoft.com/office/word/2010/wordprocessingDrawing" xmlns:wp="http://schemas.openxmlformats.org/drawingml/2006/wordprocessingDrawing" xmlns:w10="urn:schemas-microsoft-com:office:word" xmlns:w="http://schemas.openxmlformats.org/wordprocessingml/2006/main" xmlns:w14="http://schemas.microsoft.com/office/word/2010/wordml" xmlns:w15="http://schemas.microsoft.com/office/word/2012/wordml" xmlns:wpg="http://schemas.microsoft.com/office/word/2010/wordprocessingGroup" xmlns:wpi="http://schemas.microsoft.com/office/word/2010/wordprocessingInk" xmlns:wne="http://schemas.microsoft.com/office/word/2006/wordml" xmlns:wps="http://schemas.microsoft.com/office/word/2010/wordprocessingShape" mc:Ignorable="w14 w15 wp14">
+<w:hdr xmlns:wpc="http://schemas.microsoft.com/office/word/2010/wordprocessingCanvas" xmlns:cx="http://schemas.microsoft.com/office/drawing/2014/chartex" xmlns:mc="http://schemas.openxmlformats.org/markup-compatibility/2006" xmlns:o="urn:schemas-microsoft-com:office:office" xmlns:r="http://schemas.openxmlformats.org/officeDocument/2006/relationships" xmlns:m="http://schemas.openxmlformats.org/officeDocument/2006/math" xmlns:v="urn:schemas-microsoft-com:vml" xmlns:wp14="http://schemas.microsoft.com/office/word/2010/wordprocessingDrawing" xmlns:wp="http://schemas.openxmlformats.org/drawingml/2006/wordprocessingDrawing" xmlns:w10="urn:schemas-microsoft-com:office:word" xmlns:w="http://schemas.openxmlformats.org/wordprocessingml/2006/main" xmlns:w14="http://schemas.microsoft.com/office/word/2010/wordml" xmlns:w15="http://schemas.microsoft.com/office/word/2012/wordml" xmlns:w16se="http://schemas.microsoft.com/office/word/2015/wordml/symex" xmlns:wpg="http://schemas.microsoft.com/office/word/2010/wordprocessingGroup" xmlns:wpi="http://schemas.microsoft.com/office/word/2010/wordprocessingInk" xmlns:wne="http://schemas.microsoft.com/office/word/2006/wordml" xmlns:wps="http://schemas.microsoft.com/office/word/2010/wordprocessingShape" mc:Ignorable="w14 w15 w16se wp14">
   <w:p>
     <w:pPr>
-      <w:pStyle w:val="aa"/>
+      <w:pStyle w:val="ac"/>
       <w:tabs>
         <w:tab w:val="left" w:pos="8268"/>
       </w:tabs>
@@ -2677,10 +2676,10 @@
 </file>
 
 <file path=word/header3.xml><?xml version="1.0" encoding="utf-8"?>
-<w:hdr xmlns:wpc="http://schemas.microsoft.com/office/word/2010/wordprocessingCanvas" xmlns:mc="http://schemas.openxmlformats.org/markup-compatibility/2006" xmlns:o="urn:schemas-microsoft-com:office:office" xmlns:r="http://schemas.openxmlformats.org/officeDocument/2006/relationships" xmlns:m="http://schemas.openxmlformats.org/officeDocument/2006/math" xmlns:v="urn:schemas-microsoft-com:vml" xmlns:wp14="http://schemas.microsoft.com/office/word/2010/wordprocessingDrawing" xmlns:wp="http://schemas.openxmlformats.org/drawingml/2006/wordprocessingDrawing" xmlns:w10="urn:schemas-microsoft-com:office:word" xmlns:w="http://schemas.openxmlformats.org/wordprocessingml/2006/main" xmlns:w14="http://schemas.microsoft.com/office/word/2010/wordml" xmlns:w15="http://schemas.microsoft.com/office/word/2012/wordml" xmlns:wpg="http://schemas.microsoft.com/office/word/2010/wordprocessingGroup" xmlns:wpi="http://schemas.microsoft.com/office/word/2010/wordprocessingInk" xmlns:wne="http://schemas.microsoft.com/office/word/2006/wordml" xmlns:wps="http://schemas.microsoft.com/office/word/2010/wordprocessingShape" mc:Ignorable="w14 w15 wp14">
+<w:hdr xmlns:wpc="http://schemas.microsoft.com/office/word/2010/wordprocessingCanvas" xmlns:cx="http://schemas.microsoft.com/office/drawing/2014/chartex" xmlns:mc="http://schemas.openxmlformats.org/markup-compatibility/2006" xmlns:o="urn:schemas-microsoft-com:office:office" xmlns:r="http://schemas.openxmlformats.org/officeDocument/2006/relationships" xmlns:m="http://schemas.openxmlformats.org/officeDocument/2006/math" xmlns:v="urn:schemas-microsoft-com:vml" xmlns:wp14="http://schemas.microsoft.com/office/word/2010/wordprocessingDrawing" xmlns:wp="http://schemas.openxmlformats.org/drawingml/2006/wordprocessingDrawing" xmlns:w10="urn:schemas-microsoft-com:office:word" xmlns:w="http://schemas.openxmlformats.org/wordprocessingml/2006/main" xmlns:w14="http://schemas.microsoft.com/office/word/2010/wordml" xmlns:w15="http://schemas.microsoft.com/office/word/2012/wordml" xmlns:w16se="http://schemas.microsoft.com/office/word/2015/wordml/symex" xmlns:wpg="http://schemas.microsoft.com/office/word/2010/wordprocessingGroup" xmlns:wpi="http://schemas.microsoft.com/office/word/2010/wordprocessingInk" xmlns:wne="http://schemas.microsoft.com/office/word/2006/wordml" xmlns:wps="http://schemas.microsoft.com/office/word/2010/wordprocessingShape" mc:Ignorable="w14 w15 w16se wp14">
   <w:p>
     <w:pPr>
-      <w:pStyle w:val="aa"/>
+      <w:pStyle w:val="ac"/>
       <w:pBdr>
         <w:bottom w:val="single" w:sz="6" w:space="0" w:color="auto"/>
       </w:pBdr>
@@ -2777,10 +2776,10 @@
 </file>
 
 <file path=word/header4.xml><?xml version="1.0" encoding="utf-8"?>
-<w:hdr xmlns:wpc="http://schemas.microsoft.com/office/word/2010/wordprocessingCanvas" xmlns:mc="http://schemas.openxmlformats.org/markup-compatibility/2006" xmlns:o="urn:schemas-microsoft-com:office:office" xmlns:r="http://schemas.openxmlformats.org/officeDocument/2006/relationships" xmlns:m="http://schemas.openxmlformats.org/officeDocument/2006/math" xmlns:v="urn:schemas-microsoft-com:vml" xmlns:wp14="http://schemas.microsoft.com/office/word/2010/wordprocessingDrawing" xmlns:wp="http://schemas.openxmlformats.org/drawingml/2006/wordprocessingDrawing" xmlns:w10="urn:schemas-microsoft-com:office:word" xmlns:w="http://schemas.openxmlformats.org/wordprocessingml/2006/main" xmlns:w14="http://schemas.microsoft.com/office/word/2010/wordml" xmlns:w15="http://schemas.microsoft.com/office/word/2012/wordml" xmlns:wpg="http://schemas.microsoft.com/office/word/2010/wordprocessingGroup" xmlns:wpi="http://schemas.microsoft.com/office/word/2010/wordprocessingInk" xmlns:wne="http://schemas.microsoft.com/office/word/2006/wordml" xmlns:wps="http://schemas.microsoft.com/office/word/2010/wordprocessingShape" mc:Ignorable="w14 w15 wp14">
+<w:hdr xmlns:wpc="http://schemas.microsoft.com/office/word/2010/wordprocessingCanvas" xmlns:cx="http://schemas.microsoft.com/office/drawing/2014/chartex" xmlns:mc="http://schemas.openxmlformats.org/markup-compatibility/2006" xmlns:o="urn:schemas-microsoft-com:office:office" xmlns:r="http://schemas.openxmlformats.org/officeDocument/2006/relationships" xmlns:m="http://schemas.openxmlformats.org/officeDocument/2006/math" xmlns:v="urn:schemas-microsoft-com:vml" xmlns:wp14="http://schemas.microsoft.com/office/word/2010/wordprocessingDrawing" xmlns:wp="http://schemas.openxmlformats.org/drawingml/2006/wordprocessingDrawing" xmlns:w10="urn:schemas-microsoft-com:office:word" xmlns:w="http://schemas.openxmlformats.org/wordprocessingml/2006/main" xmlns:w14="http://schemas.microsoft.com/office/word/2010/wordml" xmlns:w15="http://schemas.microsoft.com/office/word/2012/wordml" xmlns:w16se="http://schemas.microsoft.com/office/word/2015/wordml/symex" xmlns:wpg="http://schemas.microsoft.com/office/word/2010/wordprocessingGroup" xmlns:wpi="http://schemas.microsoft.com/office/word/2010/wordprocessingInk" xmlns:wne="http://schemas.microsoft.com/office/word/2006/wordml" xmlns:wps="http://schemas.microsoft.com/office/word/2010/wordprocessingShape" mc:Ignorable="w14 w15 w16se wp14">
   <w:p>
     <w:pPr>
-      <w:pStyle w:val="aa"/>
+      <w:pStyle w:val="ac"/>
       <w:tabs>
         <w:tab w:val="left" w:pos="8268"/>
       </w:tabs>
@@ -2892,10 +2891,10 @@
 </file>
 
 <file path=word/header5.xml><?xml version="1.0" encoding="utf-8"?>
-<w:hdr xmlns:wpc="http://schemas.microsoft.com/office/word/2010/wordprocessingCanvas" xmlns:mc="http://schemas.openxmlformats.org/markup-compatibility/2006" xmlns:o="urn:schemas-microsoft-com:office:office" xmlns:r="http://schemas.openxmlformats.org/officeDocument/2006/relationships" xmlns:m="http://schemas.openxmlformats.org/officeDocument/2006/math" xmlns:v="urn:schemas-microsoft-com:vml" xmlns:wp14="http://schemas.microsoft.com/office/word/2010/wordprocessingDrawing" xmlns:wp="http://schemas.openxmlformats.org/drawingml/2006/wordprocessingDrawing" xmlns:w10="urn:schemas-microsoft-com:office:word" xmlns:w="http://schemas.openxmlformats.org/wordprocessingml/2006/main" xmlns:w14="http://schemas.microsoft.com/office/word/2010/wordml" xmlns:w15="http://schemas.microsoft.com/office/word/2012/wordml" xmlns:wpg="http://schemas.microsoft.com/office/word/2010/wordprocessingGroup" xmlns:wpi="http://schemas.microsoft.com/office/word/2010/wordprocessingInk" xmlns:wne="http://schemas.microsoft.com/office/word/2006/wordml" xmlns:wps="http://schemas.microsoft.com/office/word/2010/wordprocessingShape" mc:Ignorable="w14 w15 wp14">
+<w:hdr xmlns:wpc="http://schemas.microsoft.com/office/word/2010/wordprocessingCanvas" xmlns:cx="http://schemas.microsoft.com/office/drawing/2014/chartex" xmlns:mc="http://schemas.openxmlformats.org/markup-compatibility/2006" xmlns:o="urn:schemas-microsoft-com:office:office" xmlns:r="http://schemas.openxmlformats.org/officeDocument/2006/relationships" xmlns:m="http://schemas.openxmlformats.org/officeDocument/2006/math" xmlns:v="urn:schemas-microsoft-com:vml" xmlns:wp14="http://schemas.microsoft.com/office/word/2010/wordprocessingDrawing" xmlns:wp="http://schemas.openxmlformats.org/drawingml/2006/wordprocessingDrawing" xmlns:w10="urn:schemas-microsoft-com:office:word" xmlns:w="http://schemas.openxmlformats.org/wordprocessingml/2006/main" xmlns:w14="http://schemas.microsoft.com/office/word/2010/wordml" xmlns:w15="http://schemas.microsoft.com/office/word/2012/wordml" xmlns:w16se="http://schemas.microsoft.com/office/word/2015/wordml/symex" xmlns:wpg="http://schemas.microsoft.com/office/word/2010/wordprocessingGroup" xmlns:wpi="http://schemas.microsoft.com/office/word/2010/wordprocessingInk" xmlns:wne="http://schemas.microsoft.com/office/word/2006/wordml" xmlns:wps="http://schemas.microsoft.com/office/word/2010/wordprocessingShape" mc:Ignorable="w14 w15 w16se wp14">
   <w:p>
     <w:pPr>
-      <w:pStyle w:val="aa"/>
+      <w:pStyle w:val="ac"/>
       <w:pBdr>
         <w:bottom w:val="single" w:sz="6" w:space="0" w:color="auto"/>
       </w:pBdr>
@@ -2992,8 +2991,8 @@
 </file>
 
 <file path=word/numbering.xml><?xml version="1.0" encoding="utf-8"?>
-<w:numbering xmlns:wpc="http://schemas.microsoft.com/office/word/2010/wordprocessingCanvas" xmlns:mc="http://schemas.openxmlformats.org/markup-compatibility/2006" xmlns:o="urn:schemas-microsoft-com:office:office" xmlns:r="http://schemas.openxmlformats.org/officeDocument/2006/relationships" xmlns:m="http://schemas.openxmlformats.org/officeDocument/2006/math" xmlns:v="urn:schemas-microsoft-com:vml" xmlns:wp14="http://schemas.microsoft.com/office/word/2010/wordprocessingDrawing" xmlns:wp="http://schemas.openxmlformats.org/drawingml/2006/wordprocessingDrawing" xmlns:w10="urn:schemas-microsoft-com:office:word" xmlns:w="http://schemas.openxmlformats.org/wordprocessingml/2006/main" xmlns:w14="http://schemas.microsoft.com/office/word/2010/wordml" xmlns:w15="http://schemas.microsoft.com/office/word/2012/wordml" xmlns:wpg="http://schemas.microsoft.com/office/word/2010/wordprocessingGroup" xmlns:wpi="http://schemas.microsoft.com/office/word/2010/wordprocessingInk" xmlns:wne="http://schemas.microsoft.com/office/word/2006/wordml" xmlns:wps="http://schemas.microsoft.com/office/word/2010/wordprocessingShape" mc:Ignorable="w14 w15 wp14">
-  <w:abstractNum w:abstractNumId="0">
+<w:numbering xmlns:wpc="http://schemas.microsoft.com/office/word/2010/wordprocessingCanvas" xmlns:cx="http://schemas.microsoft.com/office/drawing/2014/chartex" xmlns:mc="http://schemas.openxmlformats.org/markup-compatibility/2006" xmlns:o="urn:schemas-microsoft-com:office:office" xmlns:r="http://schemas.openxmlformats.org/officeDocument/2006/relationships" xmlns:m="http://schemas.openxmlformats.org/officeDocument/2006/math" xmlns:v="urn:schemas-microsoft-com:vml" xmlns:wp14="http://schemas.microsoft.com/office/word/2010/wordprocessingDrawing" xmlns:wp="http://schemas.openxmlformats.org/drawingml/2006/wordprocessingDrawing" xmlns:w10="urn:schemas-microsoft-com:office:word" xmlns:w="http://schemas.openxmlformats.org/wordprocessingml/2006/main" xmlns:w14="http://schemas.microsoft.com/office/word/2010/wordml" xmlns:w15="http://schemas.microsoft.com/office/word/2012/wordml" xmlns:w16se="http://schemas.microsoft.com/office/word/2015/wordml/symex" xmlns:wpg="http://schemas.microsoft.com/office/word/2010/wordprocessingGroup" xmlns:wpi="http://schemas.microsoft.com/office/word/2010/wordprocessingInk" xmlns:wne="http://schemas.microsoft.com/office/word/2006/wordml" xmlns:wps="http://schemas.microsoft.com/office/word/2010/wordprocessingShape" mc:Ignorable="w14 w15 w16se wp14">
+  <w:abstractNum w:abstractNumId="0" w15:restartNumberingAfterBreak="0">
     <w:nsid w:val="FFFFFF7C"/>
     <w:multiLevelType w:val="singleLevel"/>
     <w:tmpl w:val="456241E6"/>
@@ -3010,7 +3009,7 @@
       </w:pPr>
     </w:lvl>
   </w:abstractNum>
-  <w:abstractNum w:abstractNumId="1">
+  <w:abstractNum w:abstractNumId="1" w15:restartNumberingAfterBreak="0">
     <w:nsid w:val="FFFFFF7D"/>
     <w:multiLevelType w:val="singleLevel"/>
     <w:tmpl w:val="7B1679AE"/>
@@ -3027,7 +3026,7 @@
       </w:pPr>
     </w:lvl>
   </w:abstractNum>
-  <w:abstractNum w:abstractNumId="2">
+  <w:abstractNum w:abstractNumId="2" w15:restartNumberingAfterBreak="0">
     <w:nsid w:val="FFFFFF7E"/>
     <w:multiLevelType w:val="singleLevel"/>
     <w:tmpl w:val="FE92B162"/>
@@ -3044,7 +3043,7 @@
       </w:pPr>
     </w:lvl>
   </w:abstractNum>
-  <w:abstractNum w:abstractNumId="3">
+  <w:abstractNum w:abstractNumId="3" w15:restartNumberingAfterBreak="0">
     <w:nsid w:val="FFFFFF7F"/>
     <w:multiLevelType w:val="singleLevel"/>
     <w:tmpl w:val="390CD024"/>
@@ -3061,7 +3060,7 @@
       </w:pPr>
     </w:lvl>
   </w:abstractNum>
-  <w:abstractNum w:abstractNumId="4">
+  <w:abstractNum w:abstractNumId="4" w15:restartNumberingAfterBreak="0">
     <w:nsid w:val="FFFFFF80"/>
     <w:multiLevelType w:val="singleLevel"/>
     <w:tmpl w:val="DE04FCE6"/>
@@ -3081,7 +3080,7 @@
       </w:rPr>
     </w:lvl>
   </w:abstractNum>
-  <w:abstractNum w:abstractNumId="5">
+  <w:abstractNum w:abstractNumId="5" w15:restartNumberingAfterBreak="0">
     <w:nsid w:val="FFFFFF81"/>
     <w:multiLevelType w:val="singleLevel"/>
     <w:tmpl w:val="504A8AE4"/>
@@ -3101,7 +3100,7 @@
       </w:rPr>
     </w:lvl>
   </w:abstractNum>
-  <w:abstractNum w:abstractNumId="6">
+  <w:abstractNum w:abstractNumId="6" w15:restartNumberingAfterBreak="0">
     <w:nsid w:val="FFFFFF82"/>
     <w:multiLevelType w:val="singleLevel"/>
     <w:tmpl w:val="E500EE4A"/>
@@ -3121,7 +3120,7 @@
       </w:rPr>
     </w:lvl>
   </w:abstractNum>
-  <w:abstractNum w:abstractNumId="7">
+  <w:abstractNum w:abstractNumId="7" w15:restartNumberingAfterBreak="0">
     <w:nsid w:val="FFFFFF83"/>
     <w:multiLevelType w:val="singleLevel"/>
     <w:tmpl w:val="F72C1A5C"/>
@@ -3141,7 +3140,7 @@
       </w:rPr>
     </w:lvl>
   </w:abstractNum>
-  <w:abstractNum w:abstractNumId="8">
+  <w:abstractNum w:abstractNumId="8" w15:restartNumberingAfterBreak="0">
     <w:nsid w:val="FFFFFF88"/>
     <w:multiLevelType w:val="singleLevel"/>
     <w:tmpl w:val="70304944"/>
@@ -3158,7 +3157,7 @@
       </w:pPr>
     </w:lvl>
   </w:abstractNum>
-  <w:abstractNum w:abstractNumId="9">
+  <w:abstractNum w:abstractNumId="9" w15:restartNumberingAfterBreak="0">
     <w:nsid w:val="FFFFFF89"/>
     <w:multiLevelType w:val="singleLevel"/>
     <w:tmpl w:val="56382362"/>
@@ -3178,7 +3177,7 @@
       </w:rPr>
     </w:lvl>
   </w:abstractNum>
-  <w:abstractNum w:abstractNumId="10">
+  <w:abstractNum w:abstractNumId="10" w15:restartNumberingAfterBreak="0">
     <w:nsid w:val="0482276F"/>
     <w:multiLevelType w:val="hybridMultilevel"/>
     <w:tmpl w:val="F4448F7A"/>
@@ -3264,7 +3263,7 @@
       </w:pPr>
     </w:lvl>
   </w:abstractNum>
-  <w:abstractNum w:abstractNumId="11">
+  <w:abstractNum w:abstractNumId="11" w15:restartNumberingAfterBreak="0">
     <w:nsid w:val="0A1757B5"/>
     <w:multiLevelType w:val="hybridMultilevel"/>
     <w:tmpl w:val="EB70EA6C"/>
@@ -3350,7 +3349,7 @@
       </w:pPr>
     </w:lvl>
   </w:abstractNum>
-  <w:abstractNum w:abstractNumId="12">
+  <w:abstractNum w:abstractNumId="12" w15:restartNumberingAfterBreak="0">
     <w:nsid w:val="1F34484B"/>
     <w:multiLevelType w:val="multilevel"/>
     <w:tmpl w:val="ABF425EE"/>
@@ -3464,7 +3463,7 @@
       </w:rPr>
     </w:lvl>
   </w:abstractNum>
-  <w:abstractNum w:abstractNumId="13">
+  <w:abstractNum w:abstractNumId="13" w15:restartNumberingAfterBreak="0">
     <w:nsid w:val="293769B2"/>
     <w:multiLevelType w:val="hybridMultilevel"/>
     <w:tmpl w:val="30BC1D0E"/>
@@ -3550,7 +3549,7 @@
       </w:pPr>
     </w:lvl>
   </w:abstractNum>
-  <w:abstractNum w:abstractNumId="14">
+  <w:abstractNum w:abstractNumId="14" w15:restartNumberingAfterBreak="0">
     <w:nsid w:val="2A0F31BF"/>
     <w:multiLevelType w:val="hybridMultilevel"/>
     <w:tmpl w:val="49C6B018"/>
@@ -3636,7 +3635,7 @@
       </w:pPr>
     </w:lvl>
   </w:abstractNum>
-  <w:abstractNum w:abstractNumId="15">
+  <w:abstractNum w:abstractNumId="15" w15:restartNumberingAfterBreak="0">
     <w:nsid w:val="2DD74A59"/>
     <w:multiLevelType w:val="hybridMultilevel"/>
     <w:tmpl w:val="02608962"/>
@@ -3723,7 +3722,7 @@
       </w:pPr>
     </w:lvl>
   </w:abstractNum>
-  <w:abstractNum w:abstractNumId="16">
+  <w:abstractNum w:abstractNumId="16" w15:restartNumberingAfterBreak="0">
     <w:nsid w:val="365E6956"/>
     <w:multiLevelType w:val="hybridMultilevel"/>
     <w:tmpl w:val="9CCE23CC"/>
@@ -3837,7 +3836,7 @@
       </w:rPr>
     </w:lvl>
   </w:abstractNum>
-  <w:abstractNum w:abstractNumId="17">
+  <w:abstractNum w:abstractNumId="17" w15:restartNumberingAfterBreak="0">
     <w:nsid w:val="44D14EF7"/>
     <w:multiLevelType w:val="multilevel"/>
     <w:tmpl w:val="A4DE7F08"/>
@@ -3951,7 +3950,7 @@
       </w:rPr>
     </w:lvl>
   </w:abstractNum>
-  <w:abstractNum w:abstractNumId="18">
+  <w:abstractNum w:abstractNumId="18" w15:restartNumberingAfterBreak="0">
     <w:nsid w:val="53C91E86"/>
     <w:multiLevelType w:val="multilevel"/>
     <w:tmpl w:val="DE0CF452"/>
@@ -4097,7 +4096,7 @@
       </w:pPr>
     </w:lvl>
   </w:abstractNum>
-  <w:abstractNum w:abstractNumId="19">
+  <w:abstractNum w:abstractNumId="19" w15:restartNumberingAfterBreak="0">
     <w:nsid w:val="70443091"/>
     <w:multiLevelType w:val="multilevel"/>
     <w:tmpl w:val="368CF9FA"/>
@@ -4223,7 +4222,7 @@
       </w:rPr>
     </w:lvl>
   </w:abstractNum>
-  <w:abstractNum w:abstractNumId="20">
+  <w:abstractNum w:abstractNumId="20" w15:restartNumberingAfterBreak="0">
     <w:nsid w:val="7C1D29B4"/>
     <w:multiLevelType w:val="hybridMultilevel"/>
     <w:tmpl w:val="BE8A5DC0"/>
@@ -4312,7 +4311,7 @@
       </w:pPr>
     </w:lvl>
   </w:abstractNum>
-  <w:abstractNum w:abstractNumId="21">
+  <w:abstractNum w:abstractNumId="21" w15:restartNumberingAfterBreak="0">
     <w:nsid w:val="7EA60D45"/>
     <w:multiLevelType w:val="multilevel"/>
     <w:tmpl w:val="ABF425EE"/>
@@ -4406,7 +4405,7 @@
 </file>
 
 <file path=word/styles.xml><?xml version="1.0" encoding="utf-8"?>
-<w:styles xmlns:mc="http://schemas.openxmlformats.org/markup-compatibility/2006" xmlns:r="http://schemas.openxmlformats.org/officeDocument/2006/relationships" xmlns:w="http://schemas.openxmlformats.org/wordprocessingml/2006/main" xmlns:w14="http://schemas.microsoft.com/office/word/2010/wordml" xmlns:w15="http://schemas.microsoft.com/office/word/2012/wordml" mc:Ignorable="w14 w15">
+<w:styles xmlns:mc="http://schemas.openxmlformats.org/markup-compatibility/2006" xmlns:r="http://schemas.openxmlformats.org/officeDocument/2006/relationships" xmlns:w="http://schemas.openxmlformats.org/wordprocessingml/2006/main" xmlns:w14="http://schemas.microsoft.com/office/word/2010/wordml" xmlns:w15="http://schemas.microsoft.com/office/word/2012/wordml" xmlns:w16se="http://schemas.microsoft.com/office/word/2015/wordml/symex" mc:Ignorable="w14 w15 w16se">
   <w:docDefaults>
     <w:rPrDefault>
       <w:rPr>
@@ -4808,7 +4807,7 @@
     <w:aliases w:val="邦飞-标题1"/>
     <w:basedOn w:val="a0"/>
     <w:next w:val="a0"/>
-    <w:link w:val="1Char"/>
+    <w:link w:val="11"/>
     <w:uiPriority w:val="9"/>
     <w:qFormat/>
     <w:rsid w:val="00674AEB"/>
@@ -4836,7 +4835,7 @@
     <w:aliases w:val="邦飞-标题2"/>
     <w:basedOn w:val="a0"/>
     <w:next w:val="a0"/>
-    <w:link w:val="2Char"/>
+    <w:link w:val="20"/>
     <w:uiPriority w:val="9"/>
     <w:unhideWhenUsed/>
     <w:qFormat/>
@@ -4864,7 +4863,7 @@
     <w:aliases w:val="邦飞-标题3"/>
     <w:basedOn w:val="a0"/>
     <w:next w:val="a0"/>
-    <w:link w:val="3Char"/>
+    <w:link w:val="30"/>
     <w:autoRedefine/>
     <w:uiPriority w:val="9"/>
     <w:unhideWhenUsed/>
@@ -4894,7 +4893,7 @@
     <w:aliases w:val="邦飞-标题4"/>
     <w:basedOn w:val="a0"/>
     <w:next w:val="a0"/>
-    <w:link w:val="4Char"/>
+    <w:link w:val="40"/>
     <w:uiPriority w:val="9"/>
     <w:unhideWhenUsed/>
     <w:qFormat/>
@@ -4921,7 +4920,7 @@
     <w:name w:val="heading 5"/>
     <w:basedOn w:val="a0"/>
     <w:next w:val="a0"/>
-    <w:link w:val="5Char"/>
+    <w:link w:val="50"/>
     <w:uiPriority w:val="9"/>
     <w:semiHidden/>
     <w:unhideWhenUsed/>
@@ -4948,7 +4947,7 @@
     <w:name w:val="heading 6"/>
     <w:basedOn w:val="a0"/>
     <w:next w:val="a0"/>
-    <w:link w:val="6Char"/>
+    <w:link w:val="60"/>
     <w:uiPriority w:val="9"/>
     <w:semiHidden/>
     <w:unhideWhenUsed/>
@@ -4977,7 +4976,7 @@
     <w:name w:val="heading 7"/>
     <w:basedOn w:val="a0"/>
     <w:next w:val="a0"/>
-    <w:link w:val="7Char"/>
+    <w:link w:val="70"/>
     <w:uiPriority w:val="9"/>
     <w:semiHidden/>
     <w:unhideWhenUsed/>
@@ -5005,7 +5004,7 @@
     <w:name w:val="heading 8"/>
     <w:basedOn w:val="a0"/>
     <w:next w:val="a0"/>
-    <w:link w:val="8Char"/>
+    <w:link w:val="80"/>
     <w:uiPriority w:val="9"/>
     <w:semiHidden/>
     <w:unhideWhenUsed/>
@@ -5032,7 +5031,7 @@
     <w:name w:val="heading 9"/>
     <w:basedOn w:val="a0"/>
     <w:next w:val="a0"/>
-    <w:link w:val="9Char"/>
+    <w:link w:val="90"/>
     <w:uiPriority w:val="9"/>
     <w:semiHidden/>
     <w:unhideWhenUsed/>
@@ -5085,7 +5084,7 @@
     <w:aliases w:val="封面标题"/>
     <w:basedOn w:val="a0"/>
     <w:next w:val="a0"/>
-    <w:link w:val="Char"/>
+    <w:link w:val="a5"/>
     <w:uiPriority w:val="10"/>
     <w:qFormat/>
     <w:rsid w:val="006325F6"/>
@@ -5104,9 +5103,9 @@
       <w:szCs w:val="32"/>
     </w:rPr>
   </w:style>
-  <w:style w:type="character" w:customStyle="1" w:styleId="Char">
-    <w:name w:val="标题 Char"/>
-    <w:aliases w:val="封面标题 Char"/>
+  <w:style w:type="character" w:customStyle="1" w:styleId="a5">
+    <w:name w:val="标题 字符"/>
+    <w:aliases w:val="封面标题 字符"/>
     <w:basedOn w:val="a1"/>
     <w:link w:val="a4"/>
     <w:uiPriority w:val="10"/>
@@ -5119,12 +5118,12 @@
       <w:szCs w:val="32"/>
     </w:rPr>
   </w:style>
-  <w:style w:type="paragraph" w:styleId="a5">
+  <w:style w:type="paragraph" w:styleId="a6">
     <w:name w:val="Subtitle"/>
     <w:aliases w:val="封面副标题"/>
     <w:basedOn w:val="a0"/>
     <w:next w:val="a0"/>
-    <w:link w:val="Char0"/>
+    <w:link w:val="a7"/>
     <w:uiPriority w:val="11"/>
     <w:qFormat/>
     <w:rsid w:val="006325F6"/>
@@ -5143,11 +5142,11 @@
       <w:szCs w:val="32"/>
     </w:rPr>
   </w:style>
-  <w:style w:type="character" w:customStyle="1" w:styleId="Char0">
-    <w:name w:val="副标题 Char"/>
-    <w:aliases w:val="封面副标题 Char"/>
+  <w:style w:type="character" w:customStyle="1" w:styleId="a7">
+    <w:name w:val="副标题 字符"/>
+    <w:aliases w:val="封面副标题 字符"/>
     <w:basedOn w:val="a1"/>
-    <w:link w:val="a5"/>
+    <w:link w:val="a6"/>
     <w:uiPriority w:val="11"/>
     <w:rsid w:val="006325F6"/>
     <w:rPr>
@@ -5159,9 +5158,9 @@
       <w:szCs w:val="32"/>
     </w:rPr>
   </w:style>
-  <w:style w:type="character" w:customStyle="1" w:styleId="1Char">
-    <w:name w:val="标题 1 Char"/>
-    <w:aliases w:val="邦飞-标题1 Char"/>
+  <w:style w:type="character" w:customStyle="1" w:styleId="11">
+    <w:name w:val="标题 1 字符"/>
+    <w:aliases w:val="邦飞-标题1 字符"/>
     <w:basedOn w:val="a1"/>
     <w:link w:val="10"/>
     <w:uiPriority w:val="9"/>
@@ -5174,9 +5173,9 @@
       <w:szCs w:val="44"/>
     </w:rPr>
   </w:style>
-  <w:style w:type="character" w:customStyle="1" w:styleId="2Char">
-    <w:name w:val="标题 2 Char"/>
-    <w:aliases w:val="邦飞-标题2 Char"/>
+  <w:style w:type="character" w:customStyle="1" w:styleId="20">
+    <w:name w:val="标题 2 字符"/>
+    <w:aliases w:val="邦飞-标题2 字符"/>
     <w:basedOn w:val="a1"/>
     <w:link w:val="2"/>
     <w:uiPriority w:val="9"/>
@@ -5198,9 +5197,9 @@
       </w:numPr>
     </w:pPr>
   </w:style>
-  <w:style w:type="character" w:customStyle="1" w:styleId="3Char">
-    <w:name w:val="标题 3 Char"/>
-    <w:aliases w:val="邦飞-标题3 Char"/>
+  <w:style w:type="character" w:customStyle="1" w:styleId="30">
+    <w:name w:val="标题 3 字符"/>
+    <w:aliases w:val="邦飞-标题3 字符"/>
     <w:basedOn w:val="a1"/>
     <w:link w:val="3"/>
     <w:uiPriority w:val="9"/>
@@ -5212,9 +5211,9 @@
       <w:szCs w:val="32"/>
     </w:rPr>
   </w:style>
-  <w:style w:type="character" w:customStyle="1" w:styleId="4Char">
-    <w:name w:val="标题 4 Char"/>
-    <w:aliases w:val="邦飞-标题4 Char"/>
+  <w:style w:type="character" w:customStyle="1" w:styleId="40">
+    <w:name w:val="标题 4 字符"/>
+    <w:aliases w:val="邦飞-标题4 字符"/>
     <w:basedOn w:val="a1"/>
     <w:link w:val="4"/>
     <w:uiPriority w:val="9"/>
@@ -5226,8 +5225,8 @@
       <w:szCs w:val="28"/>
     </w:rPr>
   </w:style>
-  <w:style w:type="character" w:customStyle="1" w:styleId="5Char">
-    <w:name w:val="标题 5 Char"/>
+  <w:style w:type="character" w:customStyle="1" w:styleId="50">
+    <w:name w:val="标题 5 字符"/>
     <w:basedOn w:val="a1"/>
     <w:link w:val="5"/>
     <w:uiPriority w:val="9"/>
@@ -5240,8 +5239,8 @@
       <w:szCs w:val="28"/>
     </w:rPr>
   </w:style>
-  <w:style w:type="character" w:customStyle="1" w:styleId="6Char">
-    <w:name w:val="标题 6 Char"/>
+  <w:style w:type="character" w:customStyle="1" w:styleId="60">
+    <w:name w:val="标题 6 字符"/>
     <w:basedOn w:val="a1"/>
     <w:link w:val="6"/>
     <w:uiPriority w:val="9"/>
@@ -5255,8 +5254,8 @@
       <w:szCs w:val="24"/>
     </w:rPr>
   </w:style>
-  <w:style w:type="character" w:customStyle="1" w:styleId="7Char">
-    <w:name w:val="标题 7 Char"/>
+  <w:style w:type="character" w:customStyle="1" w:styleId="70">
+    <w:name w:val="标题 7 字符"/>
     <w:basedOn w:val="a1"/>
     <w:link w:val="7"/>
     <w:uiPriority w:val="9"/>
@@ -5269,8 +5268,8 @@
       <w:szCs w:val="24"/>
     </w:rPr>
   </w:style>
-  <w:style w:type="character" w:customStyle="1" w:styleId="8Char">
-    <w:name w:val="标题 8 Char"/>
+  <w:style w:type="character" w:customStyle="1" w:styleId="80">
+    <w:name w:val="标题 8 字符"/>
     <w:basedOn w:val="a1"/>
     <w:link w:val="8"/>
     <w:uiPriority w:val="9"/>
@@ -5282,8 +5281,8 @@
       <w:szCs w:val="24"/>
     </w:rPr>
   </w:style>
-  <w:style w:type="character" w:customStyle="1" w:styleId="9Char">
-    <w:name w:val="标题 9 Char"/>
+  <w:style w:type="character" w:customStyle="1" w:styleId="90">
+    <w:name w:val="标题 9 字符"/>
     <w:basedOn w:val="a1"/>
     <w:link w:val="9"/>
     <w:uiPriority w:val="9"/>
@@ -5294,7 +5293,7 @@
       <w:szCs w:val="21"/>
     </w:rPr>
   </w:style>
-  <w:style w:type="character" w:styleId="a6">
+  <w:style w:type="character" w:styleId="a8">
     <w:name w:val="Strong"/>
     <w:basedOn w:val="a1"/>
     <w:uiPriority w:val="22"/>
@@ -5307,7 +5306,7 @@
       <w:sz w:val="21"/>
     </w:rPr>
   </w:style>
-  <w:style w:type="character" w:styleId="a7">
+  <w:style w:type="character" w:styleId="a9">
     <w:name w:val="Intense Emphasis"/>
     <w:basedOn w:val="a1"/>
     <w:uiPriority w:val="21"/>
@@ -5334,7 +5333,7 @@
       <w:ind w:leftChars="200" w:left="200" w:hangingChars="150" w:hanging="147"/>
     </w:pPr>
   </w:style>
-  <w:style w:type="paragraph" w:styleId="a8">
+  <w:style w:type="paragraph" w:styleId="aa">
     <w:name w:val="No Spacing"/>
     <w:uiPriority w:val="1"/>
     <w:qFormat/>
@@ -5345,7 +5344,7 @@
       <w:jc w:val="both"/>
     </w:pPr>
   </w:style>
-  <w:style w:type="paragraph" w:styleId="a9">
+  <w:style w:type="paragraph" w:styleId="ab">
     <w:name w:val="List Paragraph"/>
     <w:basedOn w:val="a0"/>
     <w:uiPriority w:val="34"/>
@@ -5355,10 +5354,10 @@
       <w:ind w:firstLine="420"/>
     </w:pPr>
   </w:style>
-  <w:style w:type="paragraph" w:styleId="aa">
+  <w:style w:type="paragraph" w:styleId="ac">
     <w:name w:val="header"/>
     <w:basedOn w:val="a0"/>
-    <w:link w:val="Char1"/>
+    <w:link w:val="ad"/>
     <w:uiPriority w:val="99"/>
     <w:unhideWhenUsed/>
     <w:rsid w:val="00E32DCB"/>
@@ -5379,10 +5378,10 @@
       <w:szCs w:val="18"/>
     </w:rPr>
   </w:style>
-  <w:style w:type="character" w:customStyle="1" w:styleId="Char1">
-    <w:name w:val="页眉 Char"/>
+  <w:style w:type="character" w:customStyle="1" w:styleId="ad">
+    <w:name w:val="页眉 字符"/>
     <w:basedOn w:val="a1"/>
-    <w:link w:val="aa"/>
+    <w:link w:val="ac"/>
     <w:uiPriority w:val="99"/>
     <w:rsid w:val="00E32DCB"/>
     <w:rPr>
@@ -5390,10 +5389,10 @@
       <w:szCs w:val="18"/>
     </w:rPr>
   </w:style>
-  <w:style w:type="paragraph" w:styleId="ab">
+  <w:style w:type="paragraph" w:styleId="ae">
     <w:name w:val="footer"/>
     <w:basedOn w:val="a0"/>
-    <w:link w:val="Char2"/>
+    <w:link w:val="af"/>
     <w:uiPriority w:val="99"/>
     <w:unhideWhenUsed/>
     <w:rsid w:val="00E32DCB"/>
@@ -5411,10 +5410,10 @@
       <w:szCs w:val="18"/>
     </w:rPr>
   </w:style>
-  <w:style w:type="character" w:customStyle="1" w:styleId="Char2">
-    <w:name w:val="页脚 Char"/>
+  <w:style w:type="character" w:customStyle="1" w:styleId="af">
+    <w:name w:val="页脚 字符"/>
     <w:basedOn w:val="a1"/>
-    <w:link w:val="ab"/>
+    <w:link w:val="ae"/>
     <w:uiPriority w:val="99"/>
     <w:rsid w:val="00E32DCB"/>
     <w:rPr>
@@ -5422,10 +5421,10 @@
       <w:szCs w:val="18"/>
     </w:rPr>
   </w:style>
-  <w:style w:type="paragraph" w:styleId="ac">
+  <w:style w:type="paragraph" w:styleId="af0">
     <w:name w:val="Balloon Text"/>
     <w:basedOn w:val="a0"/>
-    <w:link w:val="Char3"/>
+    <w:link w:val="af1"/>
     <w:uiPriority w:val="99"/>
     <w:semiHidden/>
     <w:unhideWhenUsed/>
@@ -5438,10 +5437,10 @@
       <w:szCs w:val="18"/>
     </w:rPr>
   </w:style>
-  <w:style w:type="character" w:customStyle="1" w:styleId="Char3">
-    <w:name w:val="批注框文本 Char"/>
+  <w:style w:type="character" w:customStyle="1" w:styleId="af1">
+    <w:name w:val="批注框文本 字符"/>
     <w:basedOn w:val="a1"/>
-    <w:link w:val="ac"/>
+    <w:link w:val="af0"/>
     <w:uiPriority w:val="99"/>
     <w:semiHidden/>
     <w:rsid w:val="00E32DCB"/>
@@ -5450,7 +5449,7 @@
       <w:szCs w:val="18"/>
     </w:rPr>
   </w:style>
-  <w:style w:type="character" w:styleId="ad">
+  <w:style w:type="character" w:styleId="af2">
     <w:name w:val="Hyperlink"/>
     <w:basedOn w:val="a1"/>
     <w:uiPriority w:val="99"/>
@@ -5461,7 +5460,7 @@
       <w:u w:val="single"/>
     </w:rPr>
   </w:style>
-  <w:style w:type="character" w:styleId="ae">
+  <w:style w:type="character" w:styleId="af3">
     <w:name w:val="FollowedHyperlink"/>
     <w:basedOn w:val="a1"/>
     <w:uiPriority w:val="99"/>
@@ -5498,11 +5497,11 @@
       <w:szCs w:val="28"/>
     </w:rPr>
   </w:style>
-  <w:style w:type="paragraph" w:styleId="11">
+  <w:style w:type="paragraph" w:styleId="12">
     <w:name w:val="toc 1"/>
     <w:basedOn w:val="a0"/>
     <w:next w:val="a0"/>
-    <w:link w:val="1Char0"/>
+    <w:link w:val="13"/>
     <w:autoRedefine/>
     <w:uiPriority w:val="39"/>
     <w:unhideWhenUsed/>
@@ -5519,7 +5518,7 @@
       <w:szCs w:val="20"/>
     </w:rPr>
   </w:style>
-  <w:style w:type="paragraph" w:styleId="20">
+  <w:style w:type="paragraph" w:styleId="21">
     <w:name w:val="toc 2"/>
     <w:basedOn w:val="a0"/>
     <w:next w:val="a0"/>
@@ -5541,7 +5540,7 @@
       <w:szCs w:val="20"/>
     </w:rPr>
   </w:style>
-  <w:style w:type="paragraph" w:styleId="30">
+  <w:style w:type="paragraph" w:styleId="31">
     <w:name w:val="toc 3"/>
     <w:basedOn w:val="a0"/>
     <w:next w:val="a0"/>
@@ -5565,13 +5564,12 @@
       <w:szCs w:val="20"/>
     </w:rPr>
   </w:style>
-  <w:style w:type="table" w:styleId="af">
+  <w:style w:type="table" w:styleId="af4">
     <w:name w:val="Table Grid"/>
     <w:basedOn w:val="a2"/>
     <w:uiPriority w:val="59"/>
     <w:rsid w:val="00490B0D"/>
     <w:tblPr>
-      <w:tblInd w:w="0" w:type="dxa"/>
       <w:tblBorders>
         <w:top w:val="single" w:sz="4" w:space="0" w:color="auto"/>
         <w:left w:val="single" w:sz="4" w:space="0" w:color="auto"/>
@@ -5580,15 +5578,9 @@
         <w:insideH w:val="single" w:sz="4" w:space="0" w:color="auto"/>
         <w:insideV w:val="single" w:sz="4" w:space="0" w:color="auto"/>
       </w:tblBorders>
-      <w:tblCellMar>
-        <w:top w:w="0" w:type="dxa"/>
-        <w:left w:w="108" w:type="dxa"/>
-        <w:bottom w:w="0" w:type="dxa"/>
-        <w:right w:w="108" w:type="dxa"/>
-      </w:tblCellMar>
     </w:tblPr>
   </w:style>
-  <w:style w:type="paragraph" w:styleId="40">
+  <w:style w:type="paragraph" w:styleId="41">
     <w:name w:val="toc 4"/>
     <w:basedOn w:val="a0"/>
     <w:next w:val="a0"/>
@@ -5605,7 +5597,7 @@
       <w:szCs w:val="18"/>
     </w:rPr>
   </w:style>
-  <w:style w:type="paragraph" w:styleId="50">
+  <w:style w:type="paragraph" w:styleId="51">
     <w:name w:val="toc 5"/>
     <w:basedOn w:val="a0"/>
     <w:next w:val="a0"/>
@@ -5622,7 +5614,7 @@
       <w:szCs w:val="18"/>
     </w:rPr>
   </w:style>
-  <w:style w:type="paragraph" w:styleId="60">
+  <w:style w:type="paragraph" w:styleId="61">
     <w:name w:val="toc 6"/>
     <w:basedOn w:val="a0"/>
     <w:next w:val="a0"/>
@@ -5639,7 +5631,7 @@
       <w:szCs w:val="18"/>
     </w:rPr>
   </w:style>
-  <w:style w:type="paragraph" w:styleId="70">
+  <w:style w:type="paragraph" w:styleId="71">
     <w:name w:val="toc 7"/>
     <w:basedOn w:val="a0"/>
     <w:next w:val="a0"/>
@@ -5656,7 +5648,7 @@
       <w:szCs w:val="18"/>
     </w:rPr>
   </w:style>
-  <w:style w:type="paragraph" w:styleId="80">
+  <w:style w:type="paragraph" w:styleId="81">
     <w:name w:val="toc 8"/>
     <w:basedOn w:val="a0"/>
     <w:next w:val="a0"/>
@@ -5673,7 +5665,7 @@
       <w:szCs w:val="18"/>
     </w:rPr>
   </w:style>
-  <w:style w:type="paragraph" w:styleId="90">
+  <w:style w:type="paragraph" w:styleId="91">
     <w:name w:val="toc 9"/>
     <w:basedOn w:val="a0"/>
     <w:next w:val="a0"/>
@@ -5744,7 +5736,7 @@
   </w:style>
   <w:style w:type="character" w:customStyle="1" w:styleId="-0">
     <w:name w:val="邦飞-封面标题 字符"/>
-    <w:basedOn w:val="Char"/>
+    <w:basedOn w:val="a5"/>
     <w:link w:val="-"/>
     <w:rsid w:val="00E24DF9"/>
     <w:rPr>
@@ -5755,11 +5747,11 @@
       <w:szCs w:val="44"/>
     </w:rPr>
   </w:style>
-  <w:style w:type="paragraph" w:styleId="af0">
+  <w:style w:type="paragraph" w:styleId="af5">
     <w:name w:val="caption"/>
     <w:basedOn w:val="a0"/>
     <w:next w:val="a0"/>
-    <w:link w:val="Char4"/>
+    <w:link w:val="af6"/>
     <w:uiPriority w:val="35"/>
     <w:unhideWhenUsed/>
     <w:qFormat/>
@@ -5783,7 +5775,7 @@
   </w:style>
   <w:style w:type="paragraph" w:customStyle="1" w:styleId="-3">
     <w:name w:val="邦飞-题注"/>
-    <w:basedOn w:val="af0"/>
+    <w:basedOn w:val="af5"/>
     <w:link w:val="-4"/>
     <w:qFormat/>
     <w:rsid w:val="00FC0229"/>
@@ -5807,7 +5799,6 @@
       <w:jc w:val="center"/>
     </w:pPr>
     <w:tblPr>
-      <w:tblInd w:w="0" w:type="dxa"/>
       <w:tblBorders>
         <w:top w:val="single" w:sz="4" w:space="0" w:color="auto"/>
         <w:left w:val="single" w:sz="4" w:space="0" w:color="auto"/>
@@ -5816,21 +5807,15 @@
         <w:insideH w:val="single" w:sz="4" w:space="0" w:color="auto"/>
         <w:insideV w:val="single" w:sz="4" w:space="0" w:color="auto"/>
       </w:tblBorders>
-      <w:tblCellMar>
-        <w:top w:w="0" w:type="dxa"/>
-        <w:left w:w="108" w:type="dxa"/>
-        <w:bottom w:w="0" w:type="dxa"/>
-        <w:right w:w="108" w:type="dxa"/>
-      </w:tblCellMar>
     </w:tblPr>
     <w:tcPr>
       <w:vAlign w:val="center"/>
     </w:tcPr>
   </w:style>
-  <w:style w:type="character" w:customStyle="1" w:styleId="Char4">
-    <w:name w:val="题注 Char"/>
+  <w:style w:type="character" w:customStyle="1" w:styleId="af6">
+    <w:name w:val="题注 字符"/>
     <w:basedOn w:val="a1"/>
-    <w:link w:val="af0"/>
+    <w:link w:val="af5"/>
     <w:uiPriority w:val="35"/>
     <w:rsid w:val="0031552C"/>
     <w:rPr>
@@ -5841,7 +5826,7 @@
   </w:style>
   <w:style w:type="character" w:customStyle="1" w:styleId="-4">
     <w:name w:val="邦飞-题注 字符"/>
-    <w:basedOn w:val="Char4"/>
+    <w:basedOn w:val="af6"/>
     <w:link w:val="-3"/>
     <w:rsid w:val="00FC0229"/>
     <w:rPr>
@@ -5865,10 +5850,10 @@
       <w:szCs w:val="36"/>
     </w:rPr>
   </w:style>
-  <w:style w:type="character" w:customStyle="1" w:styleId="1Char0">
-    <w:name w:val="目录 1 Char"/>
+  <w:style w:type="character" w:customStyle="1" w:styleId="13">
+    <w:name w:val="目录 1 字符"/>
     <w:basedOn w:val="a1"/>
-    <w:link w:val="11"/>
+    <w:link w:val="12"/>
     <w:uiPriority w:val="39"/>
     <w:rsid w:val="0078432B"/>
     <w:rPr>
@@ -5878,7 +5863,7 @@
       <w:szCs w:val="20"/>
     </w:rPr>
   </w:style>
-  <w:style w:type="character" w:styleId="af1">
+  <w:style w:type="character" w:styleId="af7">
     <w:name w:val="annotation reference"/>
     <w:basedOn w:val="a1"/>
     <w:uiPriority w:val="99"/>
@@ -5901,10 +5886,10 @@
       <w:szCs w:val="36"/>
     </w:rPr>
   </w:style>
-  <w:style w:type="paragraph" w:styleId="af2">
+  <w:style w:type="paragraph" w:styleId="af8">
     <w:name w:val="annotation text"/>
     <w:basedOn w:val="a0"/>
-    <w:link w:val="Char5"/>
+    <w:link w:val="af9"/>
     <w:uiPriority w:val="99"/>
     <w:semiHidden/>
     <w:unhideWhenUsed/>
@@ -5913,19 +5898,19 @@
       <w:jc w:val="left"/>
     </w:pPr>
   </w:style>
-  <w:style w:type="character" w:customStyle="1" w:styleId="Char5">
-    <w:name w:val="批注文字 Char"/>
+  <w:style w:type="character" w:customStyle="1" w:styleId="af9">
+    <w:name w:val="批注文字 字符"/>
     <w:basedOn w:val="a1"/>
-    <w:link w:val="af2"/>
+    <w:link w:val="af8"/>
     <w:uiPriority w:val="99"/>
     <w:semiHidden/>
     <w:rsid w:val="00D54C5E"/>
   </w:style>
-  <w:style w:type="paragraph" w:styleId="af3">
+  <w:style w:type="paragraph" w:styleId="afa">
     <w:name w:val="annotation subject"/>
-    <w:basedOn w:val="af2"/>
-    <w:next w:val="af2"/>
-    <w:link w:val="Char6"/>
+    <w:basedOn w:val="af8"/>
+    <w:next w:val="af8"/>
+    <w:link w:val="afb"/>
     <w:uiPriority w:val="99"/>
     <w:semiHidden/>
     <w:unhideWhenUsed/>
@@ -5935,10 +5920,10 @@
       <w:bCs/>
     </w:rPr>
   </w:style>
-  <w:style w:type="character" w:customStyle="1" w:styleId="Char6">
-    <w:name w:val="批注主题 Char"/>
-    <w:basedOn w:val="Char5"/>
-    <w:link w:val="af3"/>
+  <w:style w:type="character" w:customStyle="1" w:styleId="afb">
+    <w:name w:val="批注主题 字符"/>
+    <w:basedOn w:val="af9"/>
+    <w:link w:val="afa"/>
     <w:uiPriority w:val="99"/>
     <w:semiHidden/>
     <w:rsid w:val="00D54C5E"/>
@@ -6252,7 +6237,7 @@
 </file>
 
 <file path=customXml/itemProps1.xml><?xml version="1.0" encoding="utf-8"?>
-<ds:datastoreItem xmlns:ds="http://schemas.openxmlformats.org/officeDocument/2006/customXml" ds:itemID="{9A455838-9794-42F2-BF57-B4B90C6A91EA}">
+<ds:datastoreItem xmlns:ds="http://schemas.openxmlformats.org/officeDocument/2006/customXml" ds:itemID="{63E02ACD-F485-4696-85AA-B29B2BD59795}">
   <ds:schemaRefs>
     <ds:schemaRef ds:uri="http://schemas.openxmlformats.org/officeDocument/2006/bibliography"/>
   </ds:schemaRefs>
